--- a/weather-forecast/notes/Project_report.docx
+++ b/weather-forecast/notes/Project_report.docx
@@ -599,6 +599,10 @@
       </w:r>
     </w:p>
     <w:p>
+      <w:pPr>
+        <w:spacing w:before="240" w:line="360" w:lineRule="auto"/>
+        <w:ind w:firstLine="720"/>
+      </w:pPr>
       <w:r>
         <w:t>This is to certify that the project entitled “data-driven weather forecast:  optimizing weather predictions with machine learning” is a bona</w:t>
       </w:r>
@@ -608,11 +612,9 @@
       <w:r>
         <w:t xml:space="preserve">fide record of work carried out under our guidance during the year 2024 in partial </w:t>
       </w:r>
-      <w:proofErr w:type="spellStart"/>
-      <w:r>
-        <w:t>fulfillment</w:t>
-      </w:r>
-      <w:proofErr w:type="spellEnd"/>
+      <w:r>
+        <w:t>fulfilment</w:t>
+      </w:r>
       <w:r>
         <w:t xml:space="preserve"> </w:t>
       </w:r>
@@ -637,7 +639,6 @@
     </w:p>
     <w:p/>
     <w:p/>
-    <w:p/>
     <w:p>
       <w:r>
         <w:t>SUBMITTED BY</w:t>
@@ -694,7 +695,6 @@
         <w:t xml:space="preserve">                                                                                                         </w:t>
       </w:r>
     </w:p>
-    <w:p/>
     <w:p/>
     <w:p>
       <w:r>
@@ -704,18 +704,18 @@
         <mc:AlternateContent>
           <mc:Choice Requires="wps">
             <w:drawing>
-              <wp:anchor distT="0" distB="0" distL="114300" distR="114300" simplePos="0" relativeHeight="251660288" behindDoc="1" locked="0" layoutInCell="1" allowOverlap="1" wp14:anchorId="794394E9" wp14:editId="75CA32A4">
+              <wp:anchor distT="0" distB="0" distL="114300" distR="114300" simplePos="0" relativeHeight="251659264" behindDoc="1" locked="0" layoutInCell="1" allowOverlap="1" wp14:anchorId="7CA260B5" wp14:editId="4736D3F5">
                 <wp:simplePos x="0" y="0"/>
                 <wp:positionH relativeFrom="margin">
-                  <wp:posOffset>2913321</wp:posOffset>
+                  <wp:posOffset>0</wp:posOffset>
                 </wp:positionH>
-                <wp:positionV relativeFrom="paragraph">
-                  <wp:posOffset>117268</wp:posOffset>
+                <wp:positionV relativeFrom="margin">
+                  <wp:posOffset>5387193</wp:posOffset>
                 </wp:positionV>
-                <wp:extent cx="2795270" cy="3678053"/>
-                <wp:effectExtent l="0" t="0" r="24130" b="17780"/>
+                <wp:extent cx="2807970" cy="3546788"/>
+                <wp:effectExtent l="0" t="0" r="11430" b="15875"/>
                 <wp:wrapNone/>
-                <wp:docPr id="736077241" name="Rectangle 3"/>
+                <wp:docPr id="1621634618" name="Rectangle 2"/>
                 <wp:cNvGraphicFramePr/>
                 <a:graphic xmlns:a="http://schemas.openxmlformats.org/drawingml/2006/main">
                   <a:graphicData uri="http://schemas.microsoft.com/office/word/2010/wordprocessingShape">
@@ -724,7 +724,7 @@
                       <wps:spPr>
                         <a:xfrm>
                           <a:off x="0" y="0"/>
-                          <a:ext cx="2795270" cy="3678053"/>
+                          <a:ext cx="2807970" cy="3546788"/>
                         </a:xfrm>
                         <a:prstGeom prst="rect">
                           <a:avLst/>
@@ -772,8 +772,8 @@
           </mc:Choice>
           <mc:Fallback>
             <w:pict>
-              <v:rect w14:anchorId="1B057BFF" id="Rectangle 3" o:spid="_x0000_s1026" style="position:absolute;margin-left:229.4pt;margin-top:9.25pt;width:220.1pt;height:289.6pt;z-index:-251656192;visibility:visible;mso-wrap-style:square;mso-width-percent:0;mso-height-percent:0;mso-wrap-distance-left:9pt;mso-wrap-distance-top:0;mso-wrap-distance-right:9pt;mso-wrap-distance-bottom:0;mso-position-horizontal:absolute;mso-position-horizontal-relative:margin;mso-position-vertical:absolute;mso-position-vertical-relative:text;mso-width-percent:0;mso-height-percent:0;mso-width-relative:margin;mso-height-relative:margin;v-text-anchor:middle" o:gfxdata="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" fillcolor="white [3201]" strokecolor="gray [1629]" strokeweight="1pt">
-                <w10:wrap anchorx="margin"/>
+              <v:rect w14:anchorId="4DBAB6B3" id="Rectangle 2" o:spid="_x0000_s1026" style="position:absolute;margin-left:0;margin-top:424.2pt;width:221.1pt;height:279.25pt;z-index:-251657216;visibility:visible;mso-wrap-style:square;mso-width-percent:0;mso-height-percent:0;mso-wrap-distance-left:9pt;mso-wrap-distance-top:0;mso-wrap-distance-right:9pt;mso-wrap-distance-bottom:0;mso-position-horizontal:absolute;mso-position-horizontal-relative:margin;mso-position-vertical:absolute;mso-position-vertical-relative:margin;mso-width-percent:0;mso-height-percent:0;mso-width-relative:margin;mso-height-relative:margin;v-text-anchor:middle" o:gfxdata="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" fillcolor="white [3201]" strokecolor="gray [1629]" strokeweight="1pt">
+                <w10:wrap anchorx="margin" anchory="margin"/>
               </v:rect>
             </w:pict>
           </mc:Fallback>
@@ -786,18 +786,18 @@
         <mc:AlternateContent>
           <mc:Choice Requires="wps">
             <w:drawing>
-              <wp:anchor distT="0" distB="0" distL="114300" distR="114300" simplePos="0" relativeHeight="251659264" behindDoc="1" locked="0" layoutInCell="1" allowOverlap="1" wp14:anchorId="7CA260B5" wp14:editId="00309DEE">
+              <wp:anchor distT="0" distB="0" distL="114300" distR="114300" simplePos="0" relativeHeight="251660288" behindDoc="1" locked="0" layoutInCell="1" allowOverlap="1" wp14:anchorId="794394E9" wp14:editId="40D52E21">
                 <wp:simplePos x="0" y="0"/>
                 <wp:positionH relativeFrom="margin">
-                  <wp:posOffset>0</wp:posOffset>
+                  <wp:posOffset>2911033</wp:posOffset>
                 </wp:positionH>
-                <wp:positionV relativeFrom="margin">
-                  <wp:posOffset>5167423</wp:posOffset>
+                <wp:positionV relativeFrom="paragraph">
+                  <wp:posOffset>194463</wp:posOffset>
                 </wp:positionV>
-                <wp:extent cx="2807970" cy="3674243"/>
-                <wp:effectExtent l="0" t="0" r="11430" b="21590"/>
+                <wp:extent cx="2795270" cy="3550598"/>
+                <wp:effectExtent l="0" t="0" r="24130" b="21590"/>
                 <wp:wrapNone/>
-                <wp:docPr id="1621634618" name="Rectangle 2"/>
+                <wp:docPr id="736077241" name="Rectangle 3"/>
                 <wp:cNvGraphicFramePr/>
                 <a:graphic xmlns:a="http://schemas.openxmlformats.org/drawingml/2006/main">
                   <a:graphicData uri="http://schemas.microsoft.com/office/word/2010/wordprocessingShape">
@@ -806,7 +806,7 @@
                       <wps:spPr>
                         <a:xfrm>
                           <a:off x="0" y="0"/>
-                          <a:ext cx="2807970" cy="3674243"/>
+                          <a:ext cx="2795270" cy="3550598"/>
                         </a:xfrm>
                         <a:prstGeom prst="rect">
                           <a:avLst/>
@@ -854,8 +854,8 @@
           </mc:Choice>
           <mc:Fallback>
             <w:pict>
-              <v:rect w14:anchorId="02E0F31E" id="Rectangle 2" o:spid="_x0000_s1026" style="position:absolute;margin-left:0;margin-top:406.9pt;width:221.1pt;height:289.3pt;z-index:-251657216;visibility:visible;mso-wrap-style:square;mso-width-percent:0;mso-height-percent:0;mso-wrap-distance-left:9pt;mso-wrap-distance-top:0;mso-wrap-distance-right:9pt;mso-wrap-distance-bottom:0;mso-position-horizontal:absolute;mso-position-horizontal-relative:margin;mso-position-vertical:absolute;mso-position-vertical-relative:margin;mso-width-percent:0;mso-height-percent:0;mso-width-relative:margin;mso-height-relative:margin;v-text-anchor:middle" o:gfxdata="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" fillcolor="white [3201]" strokecolor="gray [1629]" strokeweight="1pt">
-                <w10:wrap anchorx="margin" anchory="margin"/>
+              <v:rect w14:anchorId="4EDEBA48" id="Rectangle 3" o:spid="_x0000_s1026" style="position:absolute;margin-left:229.2pt;margin-top:15.3pt;width:220.1pt;height:279.55pt;z-index:-251656192;visibility:visible;mso-wrap-style:square;mso-width-percent:0;mso-height-percent:0;mso-wrap-distance-left:9pt;mso-wrap-distance-top:0;mso-wrap-distance-right:9pt;mso-wrap-distance-bottom:0;mso-position-horizontal:absolute;mso-position-horizontal-relative:margin;mso-position-vertical:absolute;mso-position-vertical-relative:text;mso-width-percent:0;mso-height-percent:0;mso-width-relative:margin;mso-height-relative:margin;v-text-anchor:middle" o:gfxdata="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" fillcolor="white [3201]" strokecolor="gray [1629]" strokeweight="1pt">
+                <w10:wrap anchorx="margin"/>
               </v:rect>
             </w:pict>
           </mc:Fallback>
@@ -1186,18 +1186,8 @@
       <w:r>
         <w:t xml:space="preserve">                     Signature………………………...</w:t>
       </w:r>
-    </w:p>
-    <w:bookmarkEnd w:id="3"/>
-    <w:p>
-      <w:r>
-        <w:lastRenderedPageBreak/>
-        <w:t xml:space="preserve"> </w:t>
-      </w:r>
-      <w:r>
-        <w:t xml:space="preserve">                                                                                  </w:t>
-      </w:r>
-    </w:p>
-    <w:p/>
+      <w:bookmarkEnd w:id="3"/>
+    </w:p>
     <w:p>
       <w:pPr>
         <w:pStyle w:val="TOCHeading"/>
@@ -1213,45 +1203,31 @@
           <w:szCs w:val="40"/>
           <w:lang w:val="en-IN"/>
         </w:rPr>
+        <w:lastRenderedPageBreak/>
         <w:t>DECLARATION</w:t>
       </w:r>
     </w:p>
-    <w:p/>
-    <w:p>
-      <w:pPr>
-        <w:spacing w:line="276" w:lineRule="auto"/>
+    <w:p>
+      <w:pPr>
+        <w:spacing w:before="240" w:line="360" w:lineRule="auto"/>
+        <w:ind w:firstLine="720"/>
         <w:rPr>
           <w:b/>
           <w:bCs/>
         </w:rPr>
       </w:pPr>
       <w:r>
-        <w:t xml:space="preserve">WE DO </w:t>
-      </w:r>
-      <w:r>
-        <w:t xml:space="preserve">SOLEMNLY </w:t>
-      </w:r>
-      <w:r>
-        <w:t>AFFIRM</w:t>
-      </w:r>
-      <w:r>
-        <w:t xml:space="preserve"> THAT THIS </w:t>
-      </w:r>
-      <w:r>
-        <w:t xml:space="preserve">PRESENTED WORK </w:t>
-      </w:r>
-      <w:r>
-        <w:t xml:space="preserve">AS </w:t>
-      </w:r>
-      <w:r>
-        <w:t>TITLED “</w:t>
+        <w:t>W</w:t>
+      </w:r>
+      <w:r>
+        <w:t>e do solemnly affirm that this presented work as titled “</w:t>
       </w:r>
       <w:r>
         <w:rPr>
           <w:b/>
           <w:bCs/>
         </w:rPr>
-        <w:t>DATA-DRIVEN WEATHER FORECAST:  OPTIMIZING WEATHER PREDICTIONS WITH MACHINE LEARNING</w:t>
+        <w:t>data-driven weather forecast:  optimizing weather predictions with machine learning</w:t>
       </w:r>
       <w:r>
         <w:rPr>
@@ -1261,22 +1237,13 @@
         <w:t>”</w:t>
       </w:r>
       <w:r>
-        <w:t xml:space="preserve"> PROVIDED BY US TO THE UNIVERSITY OF CALI</w:t>
-      </w:r>
-      <w:r>
-        <w:t xml:space="preserve">CUT </w:t>
-      </w:r>
-      <w:r>
-        <w:t>IN CONSIDERATION OF</w:t>
-      </w:r>
-      <w:r>
-        <w:t xml:space="preserve"> THE</w:t>
-      </w:r>
-      <w:r>
-        <w:t xml:space="preserve"> DEGREE OF </w:t>
-      </w:r>
-      <w:r>
-        <w:t>BACHELOR OF SCIENCE IN PHYSICS</w:t>
+        <w:t xml:space="preserve"> provided by us to the university of </w:t>
+      </w:r>
+      <w:r>
+        <w:t>C</w:t>
+      </w:r>
+      <w:r>
+        <w:t>alicut in consideration of the degree of bachelor of science in physics</w:t>
       </w:r>
       <w:r>
         <w:t>,</w:t>
@@ -1285,10 +1252,7 @@
         <w:t xml:space="preserve"> </w:t>
       </w:r>
       <w:r>
-        <w:t xml:space="preserve">IS </w:t>
-      </w:r>
-      <w:r>
-        <w:t>OUR ORIGINAL WORK</w:t>
+        <w:t>is our original work</w:t>
       </w:r>
       <w:r>
         <w:t>,</w:t>
@@ -1297,19 +1261,61 @@
         <w:t xml:space="preserve"> </w:t>
       </w:r>
       <w:r>
-        <w:t xml:space="preserve">CONDUCTED </w:t>
-      </w:r>
-      <w:r>
-        <w:t>IN</w:t>
-      </w:r>
-      <w:r>
-        <w:t xml:space="preserve"> THE PREMISES OF </w:t>
-      </w:r>
-      <w:r>
-        <w:t>SREE GOKULAM ARTS AND SCIENCE COLLEGE</w:t>
-      </w:r>
-      <w:r>
-        <w:t>, CALICUT. THE PRESENTED DISSERTATION HAVE NOT BEEN ISSUED TO ANY OTHER ISTITUITION OR UNIVERSITY FOR THE AWARD OF ANY DEGREE. WHILE MAINTAINING EDUCATIONAL INTEGRITY AS PRESENTING THE WORK, ANY SOURCES OF INFORMATION USED HAVE BEEN DULY AKNOWLEDGED AND REFERENCED.</w:t>
+        <w:t xml:space="preserve">conducted in the premises of </w:t>
+      </w:r>
+      <w:r>
+        <w:t>S</w:t>
+      </w:r>
+      <w:r>
+        <w:t xml:space="preserve">ree </w:t>
+      </w:r>
+      <w:r>
+        <w:t>G</w:t>
+      </w:r>
+      <w:r>
+        <w:t xml:space="preserve">okulam </w:t>
+      </w:r>
+      <w:r>
+        <w:t>A</w:t>
+      </w:r>
+      <w:r>
+        <w:t xml:space="preserve">rts and </w:t>
+      </w:r>
+      <w:r>
+        <w:t>S</w:t>
+      </w:r>
+      <w:r>
+        <w:t xml:space="preserve">cience </w:t>
+      </w:r>
+      <w:r>
+        <w:t>C</w:t>
+      </w:r>
+      <w:r>
+        <w:t xml:space="preserve">ollege, </w:t>
+      </w:r>
+      <w:r>
+        <w:t>C</w:t>
+      </w:r>
+      <w:r>
+        <w:t xml:space="preserve">alicut. The presented dissertation </w:t>
+      </w:r>
+      <w:r>
+        <w:t>has</w:t>
+      </w:r>
+      <w:r>
+        <w:t xml:space="preserve"> not been issued to any other </w:t>
+      </w:r>
+      <w:r>
+        <w:t>institution</w:t>
+      </w:r>
+      <w:r>
+        <w:t xml:space="preserve"> or university for the award of any degree. While maintaining educational integrity as presenting the work, any sources of information used have been duly </w:t>
+      </w:r>
+      <w:r>
+        <w:t>acknowledged</w:t>
+      </w:r>
+      <w:r>
+        <w:t xml:space="preserve"> and referenced.</w:t>
       </w:r>
     </w:p>
     <w:p/>
@@ -1344,25 +1350,32 @@
           <w:szCs w:val="40"/>
           <w:lang w:val="en-IN"/>
         </w:rPr>
+        <w:lastRenderedPageBreak/>
         <w:t>ACKNOWLEDGEMENTS</w:t>
       </w:r>
     </w:p>
-    <w:p/>
-    <w:p>
-      <w:pPr>
+    <w:p>
+      <w:pPr>
+        <w:spacing w:before="240" w:line="360" w:lineRule="auto"/>
+        <w:ind w:firstLine="720"/>
         <w:rPr>
           <w:b/>
           <w:bCs/>
         </w:rPr>
       </w:pPr>
       <w:r>
-        <w:t xml:space="preserve">THE PROJECT ACKNOWLEDGES THE CONTRIBUTIONS OF THE SCIKIT-LEARN, PANDAS, AND NUMPY LIBRARIES, CRUCIAL IN IMPLEMENTING ML METHODOLOGIES. ADDITIONALLY, THE PROJECT IS INDEBTED TO THE PHYSICS HEAD OF DEPARTMENT SANAL V SIR FOR </w:t>
-      </w:r>
-      <w:r>
-        <w:t>THE</w:t>
-      </w:r>
-      <w:r>
-        <w:t xml:space="preserve"> VALUABLE GUIDANCE ON THE PROJECT.</w:t>
+        <w:t>T</w:t>
+      </w:r>
+      <w:r>
+        <w:t xml:space="preserve">he project acknowledges the contributions of the scikit-learn, pandas, and </w:t>
+      </w:r>
+      <w:proofErr w:type="spellStart"/>
+      <w:r>
+        <w:t>numpy</w:t>
+      </w:r>
+      <w:proofErr w:type="spellEnd"/>
+      <w:r>
+        <w:t xml:space="preserve"> libraries, crucial in implementing ml methodologies. Additionally, the project is indebted to the physics head of department Sanal V sir for the valuable guidance on the project.</w:t>
       </w:r>
     </w:p>
     <w:p>
@@ -1602,6 +1615,7 @@
           <w:sz w:val="28"/>
           <w:szCs w:val="28"/>
         </w:rPr>
+        <w:lastRenderedPageBreak/>
         <w:t>ABSTRACT</w:t>
       </w:r>
     </w:p>
@@ -3086,7 +3100,7 @@
       <w:pPr>
         <w:pStyle w:val="NormalWeb"/>
         <w:shd w:val="clear" w:color="auto" w:fill="FFFFFF"/>
-        <w:spacing w:after="300"/>
+        <w:spacing w:after="300" w:line="360" w:lineRule="auto"/>
         <w:ind w:firstLine="720"/>
         <w:rPr>
           <w:rFonts w:ascii="Palatino Linotype" w:hAnsi="Palatino Linotype" w:cstheme="majorHAnsi"/>
@@ -3169,7 +3183,7 @@
       <w:pPr>
         <w:pStyle w:val="NormalWeb"/>
         <w:shd w:val="clear" w:color="auto" w:fill="FFFFFF"/>
-        <w:spacing w:after="300"/>
+        <w:spacing w:after="300" w:line="360" w:lineRule="auto"/>
         <w:ind w:firstLine="720"/>
         <w:rPr>
           <w:rFonts w:ascii="Palatino Linotype" w:hAnsi="Palatino Linotype" w:cstheme="majorHAnsi"/>
@@ -3191,7 +3205,14 @@
         <w:rPr>
           <w:rFonts w:ascii="Palatino Linotype" w:hAnsi="Palatino Linotype" w:cstheme="majorHAnsi"/>
         </w:rPr>
-        <w:t>Over time, programmers can use this to improve and rectify errors with little to no effort. This is why machine learning can be quite effective to enhance the accuracy of various prediction models that we use on a daily basis.</w:t>
+        <w:t xml:space="preserve">Over time, programmers can use this to improve and rectify errors with little to no effort. This is </w:t>
+      </w:r>
+      <w:r>
+        <w:rPr>
+          <w:rFonts w:ascii="Palatino Linotype" w:hAnsi="Palatino Linotype" w:cstheme="majorHAnsi"/>
+        </w:rPr>
+        <w:lastRenderedPageBreak/>
+        <w:t>why machine learning can be quite effective to enhance the accuracy of various prediction models that we use on a daily basis.</w:t>
       </w:r>
       <w:r>
         <w:rPr>
@@ -3204,7 +3225,7 @@
       <w:pPr>
         <w:pStyle w:val="NormalWeb"/>
         <w:shd w:val="clear" w:color="auto" w:fill="FFFFFF"/>
-        <w:spacing w:after="300"/>
+        <w:spacing w:after="300" w:line="360" w:lineRule="auto"/>
         <w:ind w:firstLine="720"/>
         <w:rPr>
           <w:rFonts w:ascii="Palatino Linotype" w:hAnsi="Palatino Linotype" w:cstheme="majorHAnsi"/>
@@ -3262,169 +3283,59 @@
         <w:rPr>
           <w:rFonts w:ascii="Palatino Linotype" w:hAnsi="Palatino Linotype" w:cstheme="majorHAnsi"/>
         </w:rPr>
-        <w:t xml:space="preserve">machine learning is probabilistic (output can be explained, </w:t>
+        <w:t xml:space="preserve">machine learning is probabilistic (output can be explained, thereby ruling out the black box nature of AI), </w:t>
       </w:r>
       <w:r>
         <w:rPr>
           <w:rFonts w:ascii="Palatino Linotype" w:hAnsi="Palatino Linotype" w:cstheme="majorHAnsi"/>
         </w:rPr>
-        <w:lastRenderedPageBreak/>
-        <w:t xml:space="preserve">thereby ruling out the black box nature of AI), </w:t>
+        <w:t xml:space="preserve">as for </w:t>
       </w:r>
       <w:r>
         <w:rPr>
           <w:rFonts w:ascii="Palatino Linotype" w:hAnsi="Palatino Linotype" w:cstheme="majorHAnsi"/>
         </w:rPr>
-        <w:t xml:space="preserve">as for </w:t>
+        <w:t xml:space="preserve">deep learning </w:t>
       </w:r>
       <w:r>
         <w:rPr>
           <w:rFonts w:ascii="Palatino Linotype" w:hAnsi="Palatino Linotype" w:cstheme="majorHAnsi"/>
         </w:rPr>
-        <w:t xml:space="preserve">deep learning </w:t>
+        <w:t>focuses more on</w:t>
       </w:r>
       <w:r>
         <w:rPr>
           <w:rFonts w:ascii="Palatino Linotype" w:hAnsi="Palatino Linotype" w:cstheme="majorHAnsi"/>
         </w:rPr>
-        <w:t>focuses more on</w:t>
+        <w:t xml:space="preserve"> deterministic</w:t>
       </w:r>
       <w:r>
         <w:rPr>
           <w:rFonts w:ascii="Palatino Linotype" w:hAnsi="Palatino Linotype" w:cstheme="majorHAnsi"/>
         </w:rPr>
-        <w:t xml:space="preserve"> deterministic</w:t>
-      </w:r>
-      <w:r>
+        <w:t xml:space="preserve"> approach.</w:t>
+      </w:r>
+    </w:p>
+    <w:p>
+      <w:pPr>
+        <w:pStyle w:val="NormalWeb"/>
+        <w:spacing w:line="360" w:lineRule="auto"/>
         <w:rPr>
           <w:rFonts w:ascii="Palatino Linotype" w:hAnsi="Palatino Linotype" w:cstheme="majorHAnsi"/>
         </w:rPr>
-        <w:t xml:space="preserve"> approach.</w:t>
-      </w:r>
-    </w:p>
-    <w:p>
-      <w:pPr>
-        <w:pStyle w:val="NormalWeb"/>
+      </w:pPr>
+      <w:r>
         <w:rPr>
           <w:rFonts w:ascii="Palatino Linotype" w:hAnsi="Palatino Linotype" w:cstheme="majorHAnsi"/>
         </w:rPr>
-      </w:pPr>
+        <w:t xml:space="preserve">The process of self-learning by collecting new data on the problem has allowed machine learning algorithms to </w:t>
+      </w:r>
       <w:r>
         <w:rPr>
           <w:rFonts w:ascii="Palatino Linotype" w:hAnsi="Palatino Linotype" w:cstheme="majorHAnsi"/>
         </w:rPr>
-        <w:t xml:space="preserve">The process of self-learning by collecting new data on the problem has allowed machine learning algorithms to </w:t>
-      </w:r>
-      <w:r>
-        <w:rPr>
-          <w:rFonts w:ascii="Palatino Linotype" w:hAnsi="Palatino Linotype" w:cstheme="majorHAnsi"/>
-        </w:rPr>
         <w:t>pave the way for a brighter future.</w:t>
       </w:r>
-    </w:p>
-    <w:p>
-      <w:pPr>
-        <w:pStyle w:val="NormalWeb"/>
-        <w:rPr>
-          <w:rFonts w:ascii="Palatino Linotype" w:hAnsi="Palatino Linotype" w:cstheme="majorHAnsi"/>
-        </w:rPr>
-      </w:pPr>
-    </w:p>
-    <w:p>
-      <w:pPr>
-        <w:pStyle w:val="NormalWeb"/>
-        <w:rPr>
-          <w:rFonts w:ascii="Palatino Linotype" w:hAnsi="Palatino Linotype" w:cstheme="majorHAnsi"/>
-        </w:rPr>
-      </w:pPr>
-    </w:p>
-    <w:p>
-      <w:pPr>
-        <w:pStyle w:val="NormalWeb"/>
-        <w:rPr>
-          <w:rFonts w:ascii="Palatino Linotype" w:hAnsi="Palatino Linotype" w:cstheme="majorHAnsi"/>
-        </w:rPr>
-      </w:pPr>
-    </w:p>
-    <w:p>
-      <w:pPr>
-        <w:pStyle w:val="NormalWeb"/>
-        <w:rPr>
-          <w:rFonts w:ascii="Palatino Linotype" w:hAnsi="Palatino Linotype" w:cstheme="majorHAnsi"/>
-        </w:rPr>
-      </w:pPr>
-    </w:p>
-    <w:p>
-      <w:pPr>
-        <w:pStyle w:val="NormalWeb"/>
-        <w:rPr>
-          <w:rFonts w:ascii="Palatino Linotype" w:hAnsi="Palatino Linotype" w:cstheme="majorHAnsi"/>
-        </w:rPr>
-      </w:pPr>
-    </w:p>
-    <w:p>
-      <w:pPr>
-        <w:pStyle w:val="NormalWeb"/>
-        <w:rPr>
-          <w:rFonts w:ascii="Palatino Linotype" w:hAnsi="Palatino Linotype" w:cstheme="majorHAnsi"/>
-        </w:rPr>
-      </w:pPr>
-    </w:p>
-    <w:p>
-      <w:pPr>
-        <w:pStyle w:val="NormalWeb"/>
-        <w:rPr>
-          <w:rFonts w:ascii="Palatino Linotype" w:hAnsi="Palatino Linotype" w:cstheme="majorHAnsi"/>
-        </w:rPr>
-      </w:pPr>
-    </w:p>
-    <w:p>
-      <w:pPr>
-        <w:pStyle w:val="NormalWeb"/>
-        <w:rPr>
-          <w:rFonts w:ascii="Palatino Linotype" w:hAnsi="Palatino Linotype" w:cstheme="majorHAnsi"/>
-        </w:rPr>
-      </w:pPr>
-    </w:p>
-    <w:p>
-      <w:pPr>
-        <w:pStyle w:val="NormalWeb"/>
-        <w:rPr>
-          <w:rFonts w:ascii="Palatino Linotype" w:hAnsi="Palatino Linotype" w:cstheme="majorHAnsi"/>
-        </w:rPr>
-      </w:pPr>
-    </w:p>
-    <w:p>
-      <w:pPr>
-        <w:pStyle w:val="NormalWeb"/>
-        <w:rPr>
-          <w:rFonts w:ascii="Palatino Linotype" w:hAnsi="Palatino Linotype" w:cstheme="majorHAnsi"/>
-        </w:rPr>
-      </w:pPr>
-    </w:p>
-    <w:p>
-      <w:pPr>
-        <w:pStyle w:val="NormalWeb"/>
-        <w:rPr>
-          <w:rFonts w:ascii="Palatino Linotype" w:hAnsi="Palatino Linotype" w:cstheme="majorHAnsi"/>
-        </w:rPr>
-      </w:pPr>
-    </w:p>
-    <w:p>
-      <w:pPr>
-        <w:pStyle w:val="NormalWeb"/>
-        <w:rPr>
-          <w:rFonts w:ascii="Palatino Linotype" w:hAnsi="Palatino Linotype" w:cstheme="majorHAnsi"/>
-        </w:rPr>
-      </w:pPr>
-    </w:p>
-    <w:p>
-      <w:pPr>
-        <w:pStyle w:val="NormalWeb"/>
-        <w:rPr>
-          <w:rFonts w:ascii="Palatino Linotype" w:hAnsi="Palatino Linotype" w:cstheme="majorHAnsi"/>
-        </w:rPr>
-      </w:pPr>
     </w:p>
     <w:p>
       <w:pPr>
@@ -3549,6 +3460,7 @@
     <w:p>
       <w:pPr>
         <w:pStyle w:val="NormalWeb"/>
+        <w:spacing w:before="240" w:line="360" w:lineRule="auto"/>
         <w:ind w:firstLine="720"/>
         <w:rPr>
           <w:rFonts w:ascii="Palatino Linotype" w:hAnsi="Palatino Linotype" w:cstheme="majorHAnsi"/>
@@ -3570,7 +3482,7 @@
     <w:p>
       <w:pPr>
         <w:rPr>
-          <w:rFonts w:ascii="Tahoma" w:hAnsi="Tahoma" w:cs="Tahoma"/>
+          <w:rFonts w:cs="Tahoma"/>
           <w:b/>
           <w:bCs/>
           <w:sz w:val="28"/>
@@ -3579,7 +3491,7 @@
       </w:pPr>
       <w:r>
         <w:rPr>
-          <w:rFonts w:ascii="Tahoma" w:hAnsi="Tahoma" w:cs="Tahoma"/>
+          <w:rFonts w:cs="Tahoma"/>
           <w:b/>
           <w:bCs/>
           <w:sz w:val="28"/>
@@ -3590,48 +3502,32 @@
     </w:p>
     <w:p>
       <w:pPr>
+        <w:pStyle w:val="NormalWeb"/>
+        <w:spacing w:before="240" w:line="360" w:lineRule="auto"/>
         <w:ind w:firstLine="720"/>
         <w:rPr>
-          <w:rFonts w:cstheme="majorHAnsi"/>
-          <w:szCs w:val="24"/>
-        </w:rPr>
-      </w:pPr>
-      <w:r>
-        <w:rPr>
-          <w:rFonts w:cstheme="majorHAnsi"/>
-          <w:szCs w:val="24"/>
-        </w:rPr>
-        <w:t>In supervised machine learning, algorithms are trained on</w:t>
-      </w:r>
-      <w:r>
-        <w:rPr>
-          <w:rFonts w:cstheme="majorHAnsi"/>
-          <w:i/>
-          <w:iCs/>
-          <w:szCs w:val="24"/>
-        </w:rPr>
-        <w:t> labelled</w:t>
-      </w:r>
-      <w:r>
-        <w:rPr>
-          <w:rFonts w:cstheme="majorHAnsi"/>
-          <w:szCs w:val="24"/>
-        </w:rPr>
-        <w:t> data sets that include tags describing each piece of data. In other words, the algorithms are fed data that includes an “answer key” describing how the data should be interpreted. For example, an algorithm may be fed images of flowers that include tags for each flower type so that it will be able to identify the flower better again when fed a new photograph. </w:t>
-      </w:r>
-    </w:p>
-    <w:p>
-      <w:pPr>
+          <w:rFonts w:ascii="Palatino Linotype" w:hAnsi="Palatino Linotype" w:cstheme="majorHAnsi"/>
+        </w:rPr>
+      </w:pPr>
+      <w:r>
+        <w:rPr>
+          <w:rFonts w:ascii="Palatino Linotype" w:hAnsi="Palatino Linotype" w:cstheme="majorHAnsi"/>
+        </w:rPr>
+        <w:t>In supervised machine learning, algorithms are trained on labelled data sets that include tags describing each piece of data. In other words, the algorithms are fed data that includes an “answer key” describing how the data should be interpreted. For example, an algorithm may be fed images of flowers that include tags for each flower type so that it will be able to identify the flower better again when fed a new photograph. </w:t>
+      </w:r>
+    </w:p>
+    <w:p>
+      <w:pPr>
+        <w:pStyle w:val="NormalWeb"/>
+        <w:spacing w:before="240" w:line="360" w:lineRule="auto"/>
         <w:ind w:firstLine="720"/>
         <w:rPr>
-          <w:rFonts w:cstheme="majorHAnsi"/>
-          <w:szCs w:val="24"/>
-        </w:rPr>
-      </w:pPr>
-      <w:r>
-        <w:rPr>
-          <w:rFonts w:cstheme="majorHAnsi"/>
-          <w:szCs w:val="24"/>
+          <w:rFonts w:ascii="Palatino Linotype" w:hAnsi="Palatino Linotype" w:cstheme="majorHAnsi"/>
+        </w:rPr>
+      </w:pPr>
+      <w:r>
+        <w:rPr>
+          <w:rFonts w:ascii="Palatino Linotype" w:hAnsi="Palatino Linotype" w:cstheme="majorHAnsi"/>
         </w:rPr>
         <w:t>Supervised machine learning is often used to create machine learning models used for prediction and classification purposes. </w:t>
       </w:r>
@@ -3639,7 +3535,7 @@
     <w:p>
       <w:pPr>
         <w:rPr>
-          <w:rFonts w:ascii="Tahoma" w:hAnsi="Tahoma" w:cs="Tahoma"/>
+          <w:rFonts w:cs="Tahoma"/>
           <w:b/>
           <w:bCs/>
           <w:sz w:val="28"/>
@@ -3649,7 +3545,7 @@
       <w:bookmarkStart w:id="8" w:name="_Hlk161351523"/>
       <w:r>
         <w:rPr>
-          <w:rFonts w:ascii="Tahoma" w:hAnsi="Tahoma" w:cs="Tahoma"/>
+          <w:rFonts w:cs="Tahoma"/>
           <w:b/>
           <w:bCs/>
           <w:sz w:val="28"/>
@@ -3661,62 +3557,44 @@
     </w:p>
     <w:p>
       <w:pPr>
+        <w:pStyle w:val="NormalWeb"/>
+        <w:spacing w:before="240" w:line="360" w:lineRule="auto"/>
         <w:ind w:firstLine="720"/>
         <w:rPr>
-          <w:rFonts w:cstheme="majorHAnsi"/>
-          <w:szCs w:val="24"/>
-        </w:rPr>
-      </w:pPr>
-      <w:r>
-        <w:rPr>
-          <w:rFonts w:cstheme="majorHAnsi"/>
-          <w:szCs w:val="24"/>
-        </w:rPr>
-        <w:t>Unsupervised machine learning uses </w:t>
-      </w:r>
-      <w:r>
-        <w:rPr>
-          <w:rFonts w:cstheme="majorHAnsi"/>
-          <w:i/>
-          <w:iCs/>
-          <w:szCs w:val="24"/>
-        </w:rPr>
-        <w:t>unlabelled</w:t>
-      </w:r>
-      <w:r>
-        <w:rPr>
-          <w:rFonts w:cstheme="majorHAnsi"/>
-          <w:szCs w:val="24"/>
-        </w:rPr>
-        <w:t> data sets to train algorithms. In this process, the algorithm is fed data that doesn't include tags, which requires it to uncover patterns on its own without any outside guidance. For instance, an algorithm may be fed a large amount of unlabelled user data culled from a social media site in order to identify behavio</w:t>
-      </w:r>
-      <w:r>
-        <w:rPr>
-          <w:rFonts w:cstheme="majorHAnsi"/>
-          <w:szCs w:val="24"/>
+          <w:rFonts w:ascii="Palatino Linotype" w:hAnsi="Palatino Linotype" w:cstheme="majorHAnsi"/>
+        </w:rPr>
+      </w:pPr>
+      <w:r>
+        <w:rPr>
+          <w:rFonts w:ascii="Palatino Linotype" w:hAnsi="Palatino Linotype" w:cstheme="majorHAnsi"/>
+        </w:rPr>
+        <w:t>Unsupervised machine learning uses unlabelled data sets to train algorithms. In this process, the algorithm is fed data that doesn't include tags, which requires it to uncover patterns on its own without any outside guidance. For instance, an algorithm may be fed a large amount of unlabelled user data culled from a social media site in order to identify behavio</w:t>
+      </w:r>
+      <w:r>
+        <w:rPr>
+          <w:rFonts w:ascii="Palatino Linotype" w:hAnsi="Palatino Linotype" w:cstheme="majorHAnsi"/>
         </w:rPr>
         <w:t>u</w:t>
       </w:r>
       <w:r>
         <w:rPr>
-          <w:rFonts w:cstheme="majorHAnsi"/>
-          <w:szCs w:val="24"/>
+          <w:rFonts w:ascii="Palatino Linotype" w:hAnsi="Palatino Linotype" w:cstheme="majorHAnsi"/>
         </w:rPr>
         <w:t>ral trends on the platform. </w:t>
       </w:r>
     </w:p>
     <w:p>
       <w:pPr>
+        <w:pStyle w:val="NormalWeb"/>
+        <w:spacing w:before="240" w:line="360" w:lineRule="auto"/>
         <w:ind w:firstLine="720"/>
         <w:rPr>
-          <w:rFonts w:cstheme="majorHAnsi"/>
-          <w:szCs w:val="24"/>
-        </w:rPr>
-      </w:pPr>
-      <w:r>
-        <w:rPr>
-          <w:rFonts w:cstheme="majorHAnsi"/>
-          <w:szCs w:val="24"/>
+          <w:rFonts w:ascii="Palatino Linotype" w:hAnsi="Palatino Linotype" w:cstheme="majorHAnsi"/>
+        </w:rPr>
+      </w:pPr>
+      <w:r>
+        <w:rPr>
+          <w:rFonts w:ascii="Palatino Linotype" w:hAnsi="Palatino Linotype" w:cstheme="majorHAnsi"/>
         </w:rPr>
         <w:t>Unsupervised machine learning is often used by researchers and data scientists to identify patterns within large, unlabelled data sets quickly and efficiently. </w:t>
       </w:r>
@@ -3724,7 +3602,7 @@
     <w:p>
       <w:pPr>
         <w:rPr>
-          <w:rFonts w:ascii="Tahoma" w:hAnsi="Tahoma" w:cs="Tahoma"/>
+          <w:rFonts w:cs="Tahoma"/>
           <w:b/>
           <w:bCs/>
           <w:sz w:val="28"/>
@@ -3733,7 +3611,7 @@
       </w:pPr>
       <w:r>
         <w:rPr>
-          <w:rFonts w:ascii="Tahoma" w:hAnsi="Tahoma" w:cs="Tahoma"/>
+          <w:rFonts w:cs="Tahoma"/>
           <w:b/>
           <w:bCs/>
           <w:sz w:val="28"/>
@@ -3744,67 +3622,59 @@
     </w:p>
     <w:p>
       <w:pPr>
+        <w:pStyle w:val="NormalWeb"/>
+        <w:spacing w:before="240" w:line="360" w:lineRule="auto"/>
         <w:ind w:firstLine="720"/>
         <w:rPr>
+          <w:rFonts w:ascii="Palatino Linotype" w:hAnsi="Palatino Linotype" w:cstheme="majorHAnsi"/>
+        </w:rPr>
+      </w:pPr>
+      <w:r>
+        <w:rPr>
+          <w:rFonts w:ascii="Palatino Linotype" w:hAnsi="Palatino Linotype" w:cstheme="majorHAnsi"/>
+        </w:rPr>
+        <w:t xml:space="preserve">Semi-supervised machine learning uses both unlabelled and labelled data sets to train algorithms. Generally, during semi-supervised machine learning, algorithms are first fed a small amount of labelled data to help direct their development and </w:t>
+      </w:r>
+      <w:r>
+        <w:rPr>
+          <w:rFonts w:ascii="Palatino Linotype" w:hAnsi="Palatino Linotype" w:cstheme="majorHAnsi"/>
+        </w:rPr>
+        <w:lastRenderedPageBreak/>
+        <w:t>then fed much larger quantities of unlabelled data to complete the model. For</w:t>
+      </w:r>
+      <w:r>
+        <w:rPr>
           <w:rFonts w:cstheme="majorHAnsi"/>
-          <w:szCs w:val="24"/>
-        </w:rPr>
-      </w:pPr>
-      <w:r>
-        <w:rPr>
-          <w:rFonts w:cstheme="majorHAnsi"/>
-          <w:szCs w:val="24"/>
-        </w:rPr>
-        <w:t>Semi-supervised machine learning uses both unlabelled and labelled data sets to train algorithms. Generally, during semi-supervised machine learning, algorithms are first fed a small amount of labelled data to help direct their development and then fed much larger quantities of unlabelled data to complete the model. For example, an algorithm may be fed a smaller quantity of labelled speech data and then trained on a much larger set of unlabelled speech data in order to create a machine learning model capable of speech recognition. </w:t>
-      </w:r>
-    </w:p>
-    <w:p>
-      <w:pPr>
+        </w:rPr>
+        <w:t xml:space="preserve"> </w:t>
+      </w:r>
+      <w:r>
+        <w:rPr>
+          <w:rFonts w:ascii="Palatino Linotype" w:hAnsi="Palatino Linotype" w:cstheme="majorHAnsi"/>
+        </w:rPr>
+        <w:t>example, an algorithm may be fed a smaller quantity of labelled speech data and then trained on a much larger set of unlabelled speech data in order to create a machine learning model capable of speech recognition. </w:t>
+      </w:r>
+    </w:p>
+    <w:p>
+      <w:pPr>
+        <w:pStyle w:val="NormalWeb"/>
+        <w:spacing w:before="240" w:line="360" w:lineRule="auto"/>
         <w:ind w:firstLine="720"/>
         <w:rPr>
-          <w:rFonts w:cstheme="majorHAnsi"/>
-          <w:szCs w:val="24"/>
-        </w:rPr>
-      </w:pPr>
-      <w:r>
-        <w:rPr>
-          <w:rFonts w:cstheme="majorHAnsi"/>
-          <w:szCs w:val="24"/>
+          <w:rFonts w:ascii="Palatino Linotype" w:hAnsi="Palatino Linotype" w:cstheme="majorHAnsi"/>
+        </w:rPr>
+      </w:pPr>
+      <w:r>
+        <w:rPr>
+          <w:rFonts w:ascii="Palatino Linotype" w:hAnsi="Palatino Linotype" w:cstheme="majorHAnsi"/>
         </w:rPr>
         <w:t>Semi-supervised machine learning is often employed to train algorithms for classification and prediction purposes in the event that large volumes of labelled data is unavailable. </w:t>
       </w:r>
     </w:p>
     <w:p>
       <w:pPr>
-        <w:ind w:firstLine="720"/>
-        <w:rPr>
-          <w:rFonts w:cstheme="majorHAnsi"/>
-          <w:szCs w:val="24"/>
-        </w:rPr>
-      </w:pPr>
-    </w:p>
-    <w:p>
-      <w:pPr>
-        <w:ind w:firstLine="720"/>
-        <w:rPr>
-          <w:rFonts w:cstheme="majorHAnsi"/>
-          <w:szCs w:val="24"/>
-        </w:rPr>
-      </w:pPr>
-    </w:p>
-    <w:p>
-      <w:pPr>
-        <w:ind w:firstLine="720"/>
-        <w:rPr>
-          <w:rFonts w:cstheme="majorHAnsi"/>
-          <w:szCs w:val="24"/>
-        </w:rPr>
-      </w:pPr>
-    </w:p>
-    <w:p>
-      <w:pPr>
-        <w:rPr>
-          <w:rFonts w:ascii="Tahoma" w:hAnsi="Tahoma" w:cs="Tahoma"/>
+        <w:rPr>
+          <w:rFonts w:cs="Tahoma"/>
           <w:b/>
           <w:bCs/>
           <w:sz w:val="28"/>
@@ -3813,84 +3683,47 @@
       </w:pPr>
       <w:r>
         <w:rPr>
-          <w:rFonts w:ascii="Tahoma" w:hAnsi="Tahoma" w:cs="Tahoma"/>
+          <w:rFonts w:cs="Tahoma"/>
           <w:b/>
           <w:bCs/>
           <w:sz w:val="28"/>
           <w:szCs w:val="28"/>
         </w:rPr>
-        <w:lastRenderedPageBreak/>
         <w:t>4. Reinforcement learning </w:t>
       </w:r>
     </w:p>
     <w:p>
       <w:pPr>
+        <w:pStyle w:val="NormalWeb"/>
+        <w:spacing w:before="240" w:line="360" w:lineRule="auto"/>
         <w:ind w:firstLine="720"/>
         <w:rPr>
-          <w:rFonts w:cstheme="majorHAnsi"/>
-          <w:szCs w:val="24"/>
-        </w:rPr>
-      </w:pPr>
-      <w:r>
-        <w:rPr>
-          <w:rFonts w:cstheme="majorHAnsi"/>
-          <w:szCs w:val="24"/>
+          <w:rFonts w:ascii="Palatino Linotype" w:hAnsi="Palatino Linotype" w:cstheme="majorHAnsi"/>
+        </w:rPr>
+      </w:pPr>
+      <w:r>
+        <w:rPr>
+          <w:rFonts w:ascii="Palatino Linotype" w:hAnsi="Palatino Linotype" w:cstheme="majorHAnsi"/>
         </w:rPr>
         <w:t>Reinforcement learning uses trial and error to train algorithms and create models. During the training process, algorithms operate in specific environments and then are provided with feedback following each outcome. Much like how a child learns, the algorithm slowly begins to acquire an understanding of its environment and begins to optimize actions to achieve particular outcomes. For instance, an algorithm may be optimized by playing successive games of chess, which allow it to learn from its past success and failures playing each game. </w:t>
       </w:r>
     </w:p>
     <w:p>
       <w:pPr>
+        <w:pStyle w:val="NormalWeb"/>
+        <w:spacing w:before="240" w:line="360" w:lineRule="auto"/>
         <w:ind w:firstLine="720"/>
         <w:rPr>
-          <w:rFonts w:cstheme="majorHAnsi"/>
-          <w:szCs w:val="24"/>
-        </w:rPr>
-      </w:pPr>
-      <w:r>
-        <w:rPr>
-          <w:rFonts w:cstheme="majorHAnsi"/>
-          <w:szCs w:val="24"/>
+          <w:rFonts w:ascii="Palatino Linotype" w:hAnsi="Palatino Linotype" w:cstheme="majorHAnsi"/>
+        </w:rPr>
+      </w:pPr>
+      <w:r>
+        <w:rPr>
+          <w:rFonts w:ascii="Palatino Linotype" w:hAnsi="Palatino Linotype" w:cstheme="majorHAnsi"/>
         </w:rPr>
         <w:t>Reinforcement learning is often used to create algorithms that must effectively make sequences of decisions or actions to achieve their aims, such as playing a game or summarizing an entire text. </w:t>
       </w:r>
       <w:bookmarkStart w:id="9" w:name="_Toc161349194"/>
-    </w:p>
-    <w:p>
-      <w:pPr>
-        <w:ind w:firstLine="720"/>
-        <w:rPr>
-          <w:rFonts w:cstheme="majorHAnsi"/>
-          <w:szCs w:val="24"/>
-        </w:rPr>
-      </w:pPr>
-    </w:p>
-    <w:p>
-      <w:pPr>
-        <w:ind w:firstLine="720"/>
-        <w:rPr>
-          <w:rFonts w:cstheme="majorHAnsi"/>
-          <w:szCs w:val="24"/>
-        </w:rPr>
-      </w:pPr>
-    </w:p>
-    <w:p>
-      <w:pPr>
-        <w:pStyle w:val="Heading2"/>
-        <w:jc w:val="center"/>
-        <w:rPr>
-          <w:rFonts w:ascii="Palatino Linotype" w:hAnsi="Palatino Linotype"/>
-        </w:rPr>
-      </w:pPr>
-    </w:p>
-    <w:p>
-      <w:pPr>
-        <w:pStyle w:val="Heading2"/>
-        <w:jc w:val="center"/>
-        <w:rPr>
-          <w:rFonts w:ascii="Palatino Linotype" w:hAnsi="Palatino Linotype"/>
-        </w:rPr>
-      </w:pPr>
     </w:p>
     <w:p>
       <w:pPr>
@@ -3932,16 +3765,9 @@
       </w:pPr>
     </w:p>
     <w:p>
-      <w:pPr>
-        <w:pStyle w:val="Heading1"/>
-        <w:jc w:val="left"/>
-      </w:pPr>
       <w:bookmarkStart w:id="10" w:name="_Toc161349195"/>
       <w:bookmarkEnd w:id="9"/>
     </w:p>
-    <w:p/>
-    <w:p/>
-    <w:p/>
     <w:p>
       <w:pPr>
         <w:pStyle w:val="Heading1"/>
@@ -3957,145 +3783,82 @@
     </w:p>
     <w:p>
       <w:pPr>
+        <w:pStyle w:val="NormalWeb"/>
+        <w:spacing w:before="240" w:line="360" w:lineRule="auto"/>
         <w:ind w:firstLine="720"/>
         <w:rPr>
-          <w:rFonts w:cstheme="majorHAnsi"/>
-          <w:b/>
-          <w:bCs/>
-          <w:sz w:val="36"/>
-          <w:szCs w:val="36"/>
-          <w:u w:val="single"/>
-        </w:rPr>
-      </w:pPr>
-      <w:r>
-        <w:rPr>
-          <w:rFonts w:eastAsia="Times New Roman" w:cs="Segoe UI"/>
-          <w:color w:val="000000"/>
-          <w:kern w:val="0"/>
-          <w:szCs w:val="24"/>
-          <w:lang w:eastAsia="en-IN"/>
-          <w14:ligatures w14:val="none"/>
+          <w:rFonts w:ascii="Palatino Linotype" w:hAnsi="Palatino Linotype" w:cstheme="majorHAnsi"/>
+        </w:rPr>
+      </w:pPr>
+      <w:r>
+        <w:rPr>
+          <w:rFonts w:ascii="Palatino Linotype" w:hAnsi="Palatino Linotype" w:cstheme="majorHAnsi"/>
         </w:rPr>
         <w:t>For several years, predicting atmospheric conditions were only made possible using physics-based models. However</w:t>
       </w:r>
       <w:r>
         <w:rPr>
-          <w:rFonts w:eastAsia="Times New Roman" w:cs="Segoe UI"/>
-          <w:color w:val="000000"/>
-          <w:kern w:val="0"/>
-          <w:szCs w:val="24"/>
-          <w:lang w:eastAsia="en-IN"/>
-          <w14:ligatures w14:val="none"/>
+          <w:rFonts w:ascii="Palatino Linotype" w:hAnsi="Palatino Linotype" w:cstheme="majorHAnsi"/>
         </w:rPr>
         <w:t xml:space="preserve">, </w:t>
       </w:r>
       <w:r>
         <w:rPr>
-          <w:rFonts w:eastAsia="Times New Roman" w:cs="Segoe UI"/>
-          <w:color w:val="000000"/>
-          <w:kern w:val="0"/>
-          <w:szCs w:val="24"/>
-          <w:lang w:eastAsia="en-IN"/>
-          <w14:ligatures w14:val="none"/>
+          <w:rFonts w:ascii="Palatino Linotype" w:hAnsi="Palatino Linotype" w:cstheme="majorHAnsi"/>
         </w:rPr>
         <w:t xml:space="preserve">this model </w:t>
       </w:r>
       <w:r>
         <w:rPr>
-          <w:rFonts w:eastAsia="Times New Roman" w:cs="Segoe UI"/>
-          <w:color w:val="000000"/>
-          <w:kern w:val="0"/>
-          <w:szCs w:val="24"/>
-          <w:lang w:eastAsia="en-IN"/>
-          <w14:ligatures w14:val="none"/>
+          <w:rFonts w:ascii="Palatino Linotype" w:hAnsi="Palatino Linotype" w:cstheme="majorHAnsi"/>
         </w:rPr>
         <w:t xml:space="preserve">has its own challenges mainly the complexity, time consumption and computing intensity etc that ultimately yielded uncertainties in the final outputs. With the advancement of machine learning, it is now possible predict weather conditions with astounding </w:t>
       </w:r>
       <w:r>
         <w:rPr>
-          <w:rFonts w:eastAsia="Times New Roman" w:cs="Segoe UI"/>
-          <w:color w:val="000000"/>
-          <w:kern w:val="0"/>
-          <w:szCs w:val="24"/>
-          <w:lang w:eastAsia="en-IN"/>
-          <w14:ligatures w14:val="none"/>
+          <w:rFonts w:ascii="Palatino Linotype" w:hAnsi="Palatino Linotype" w:cstheme="majorHAnsi"/>
         </w:rPr>
         <w:t>precision</w:t>
       </w:r>
       <w:r>
         <w:rPr>
-          <w:rFonts w:eastAsia="Times New Roman" w:cs="Segoe UI"/>
-          <w:color w:val="000000"/>
-          <w:kern w:val="0"/>
-          <w:szCs w:val="24"/>
-          <w:lang w:eastAsia="en-IN"/>
-          <w14:ligatures w14:val="none"/>
+          <w:rFonts w:ascii="Palatino Linotype" w:hAnsi="Palatino Linotype" w:cstheme="majorHAnsi"/>
         </w:rPr>
         <w:t xml:space="preserve"> and speed.</w:t>
       </w:r>
       <w:r>
         <w:rPr>
-          <w:rFonts w:eastAsia="Times New Roman" w:cs="Segoe UI"/>
-          <w:color w:val="000000"/>
-          <w:kern w:val="0"/>
-          <w:szCs w:val="24"/>
-          <w:lang w:eastAsia="en-IN"/>
-          <w14:ligatures w14:val="none"/>
+          <w:rFonts w:ascii="Palatino Linotype" w:hAnsi="Palatino Linotype" w:cstheme="majorHAnsi"/>
         </w:rPr>
         <w:t xml:space="preserve"> This is made possible by identifying several patterns in historical data (such as storms, rainfall, temperature) in high complex dynamic systems with remarkable accuracy. Feeding models with data from various sources such as weather stations, satellite imagery, environmental sensors etc allows the model to understand the relationship between different scenarios and ultimately yield better results. The salient feature of inco</w:t>
       </w:r>
       <w:r>
         <w:rPr>
-          <w:rFonts w:eastAsia="Times New Roman" w:cs="Segoe UI"/>
-          <w:color w:val="000000"/>
-          <w:kern w:val="0"/>
-          <w:szCs w:val="24"/>
-          <w:lang w:eastAsia="en-IN"/>
-          <w14:ligatures w14:val="none"/>
+          <w:rFonts w:ascii="Palatino Linotype" w:hAnsi="Palatino Linotype" w:cstheme="majorHAnsi"/>
         </w:rPr>
         <w:t>r</w:t>
       </w:r>
       <w:r>
         <w:rPr>
-          <w:rFonts w:eastAsia="Times New Roman" w:cs="Segoe UI"/>
-          <w:color w:val="000000"/>
-          <w:kern w:val="0"/>
-          <w:szCs w:val="24"/>
-          <w:lang w:eastAsia="en-IN"/>
-          <w14:ligatures w14:val="none"/>
+          <w:rFonts w:ascii="Palatino Linotype" w:hAnsi="Palatino Linotype" w:cstheme="majorHAnsi"/>
         </w:rPr>
         <w:t>p</w:t>
       </w:r>
       <w:r>
         <w:rPr>
-          <w:rFonts w:eastAsia="Times New Roman" w:cs="Segoe UI"/>
-          <w:color w:val="000000"/>
-          <w:kern w:val="0"/>
-          <w:szCs w:val="24"/>
-          <w:lang w:eastAsia="en-IN"/>
-          <w14:ligatures w14:val="none"/>
+          <w:rFonts w:ascii="Palatino Linotype" w:hAnsi="Palatino Linotype" w:cstheme="majorHAnsi"/>
         </w:rPr>
         <w:t>o</w:t>
       </w:r>
       <w:r>
         <w:rPr>
-          <w:rFonts w:eastAsia="Times New Roman" w:cs="Segoe UI"/>
-          <w:color w:val="000000"/>
-          <w:kern w:val="0"/>
-          <w:szCs w:val="24"/>
-          <w:lang w:eastAsia="en-IN"/>
-          <w14:ligatures w14:val="none"/>
+          <w:rFonts w:ascii="Palatino Linotype" w:hAnsi="Palatino Linotype" w:cstheme="majorHAnsi"/>
         </w:rPr>
         <w:t xml:space="preserve">rating </w:t>
       </w:r>
       <w:r>
         <w:rPr>
-          <w:rFonts w:eastAsia="Times New Roman" w:cs="Segoe UI"/>
-          <w:color w:val="000000"/>
-          <w:kern w:val="0"/>
-          <w:szCs w:val="24"/>
-          <w:lang w:eastAsia="en-IN"/>
-          <w14:ligatures w14:val="none"/>
+          <w:rFonts w:ascii="Palatino Linotype" w:hAnsi="Palatino Linotype" w:cstheme="majorHAnsi"/>
         </w:rPr>
         <w:t>machine learning into weather forecasting is certainly the ability to integrate diverse sources of data rather than simply relying of explicit equations. Deep learning models can be trained in such a manner, that it can maximize the computing power to produce and identify visual patterns from the given data set.</w:t>
       </w:r>
@@ -4134,125 +3897,79 @@
     </w:p>
     <w:p>
       <w:pPr>
-        <w:ind w:firstLine="360"/>
-        <w:rPr>
-          <w:rFonts w:cstheme="minorHAnsi"/>
-          <w:b/>
-          <w:bCs/>
-          <w:sz w:val="44"/>
-          <w:szCs w:val="44"/>
-          <w:u w:val="single"/>
-        </w:rPr>
-      </w:pPr>
-      <w:r>
-        <w:rPr>
-          <w:rFonts w:eastAsia="Times New Roman" w:cs="Segoe UI"/>
-          <w:color w:val="000000"/>
-          <w:kern w:val="0"/>
-          <w:szCs w:val="24"/>
-          <w:lang w:eastAsia="en-IN"/>
-          <w14:ligatures w14:val="none"/>
+        <w:pStyle w:val="NormalWeb"/>
+        <w:spacing w:before="240" w:line="360" w:lineRule="auto"/>
+        <w:ind w:firstLine="720"/>
+        <w:rPr>
+          <w:rFonts w:ascii="Palatino Linotype" w:hAnsi="Palatino Linotype" w:cstheme="majorHAnsi"/>
+        </w:rPr>
+      </w:pPr>
+      <w:r>
+        <w:rPr>
+          <w:rFonts w:ascii="Palatino Linotype" w:hAnsi="Palatino Linotype" w:cstheme="majorHAnsi"/>
         </w:rPr>
         <w:t>A regression model is a model that provides a function to</w:t>
       </w:r>
       <w:r>
         <w:rPr>
-          <w:rFonts w:eastAsia="Times New Roman" w:cs="Segoe UI"/>
-          <w:color w:val="000000"/>
-          <w:kern w:val="0"/>
-          <w:szCs w:val="24"/>
-          <w:lang w:eastAsia="en-IN"/>
-          <w14:ligatures w14:val="none"/>
+          <w:rFonts w:ascii="Palatino Linotype" w:hAnsi="Palatino Linotype" w:cstheme="majorHAnsi"/>
         </w:rPr>
         <w:t xml:space="preserve"> </w:t>
       </w:r>
       <w:r>
         <w:rPr>
-          <w:rFonts w:eastAsia="Times New Roman" w:cs="Segoe UI"/>
-          <w:color w:val="000000"/>
-          <w:kern w:val="0"/>
-          <w:szCs w:val="24"/>
-          <w:lang w:eastAsia="en-IN"/>
-          <w14:ligatures w14:val="none"/>
+          <w:rFonts w:ascii="Palatino Linotype" w:hAnsi="Palatino Linotype" w:cstheme="majorHAnsi"/>
         </w:rPr>
         <w:t>describe the relationship between one or more independent variable and a dependent variable. It is also a statistical approach of sorting out which of the provided parameters have an impact. A regression model consis</w:t>
       </w:r>
       <w:r>
         <w:rPr>
-          <w:rFonts w:eastAsia="Times New Roman" w:cs="Segoe UI"/>
-          <w:color w:val="000000"/>
-          <w:kern w:val="0"/>
-          <w:szCs w:val="24"/>
-          <w:lang w:eastAsia="en-IN"/>
-          <w14:ligatures w14:val="none"/>
+          <w:rFonts w:ascii="Palatino Linotype" w:hAnsi="Palatino Linotype" w:cstheme="majorHAnsi"/>
         </w:rPr>
         <w:t xml:space="preserve">ts of a </w:t>
       </w:r>
       <w:r>
         <w:rPr>
-          <w:rFonts w:eastAsia="Times New Roman" w:cs="Segoe UI"/>
-          <w:color w:val="000000"/>
-          <w:kern w:val="0"/>
-          <w:szCs w:val="24"/>
-          <w:lang w:eastAsia="en-IN"/>
-          <w14:ligatures w14:val="none"/>
+          <w:rFonts w:ascii="Palatino Linotype" w:hAnsi="Palatino Linotype" w:cstheme="majorHAnsi"/>
         </w:rPr>
         <w:t xml:space="preserve">response variable and a predictor variable. The dependent variable is </w:t>
       </w:r>
       <w:r>
         <w:rPr>
-          <w:rFonts w:eastAsia="Times New Roman" w:cs="Segoe UI"/>
-          <w:color w:val="000000"/>
-          <w:kern w:val="0"/>
-          <w:szCs w:val="24"/>
-          <w:lang w:eastAsia="en-IN"/>
-          <w14:ligatures w14:val="none"/>
+          <w:rFonts w:ascii="Palatino Linotype" w:hAnsi="Palatino Linotype" w:cstheme="majorHAnsi"/>
         </w:rPr>
         <w:t>the response variable whereas the independent variable is the predictor variable. Ultimately, this relation is represented as a mathematical equation, that provides us with a straight line describing how a response variable Y changes with respect to predictor variable X.</w:t>
       </w:r>
       <w:r>
         <w:rPr>
-          <w:rFonts w:eastAsia="Times New Roman" w:cs="Segoe UI"/>
-          <w:color w:val="000000"/>
-          <w:kern w:val="0"/>
-          <w:szCs w:val="24"/>
-          <w:lang w:eastAsia="en-IN"/>
-          <w14:ligatures w14:val="none"/>
-        </w:rPr>
-        <w:t xml:space="preserve"> With the help of regression models, researchers can analyse the patterns and variables of a complex system such as the Atmosphere, to predict weather using merely the historical data </w:t>
+          <w:rFonts w:ascii="Palatino Linotype" w:hAnsi="Palatino Linotype" w:cstheme="majorHAnsi"/>
+        </w:rPr>
+        <w:t xml:space="preserve"> With the help of regression models, researchers can analyse the patterns and variables of a complex system such as the </w:t>
+      </w:r>
+      <w:r>
+        <w:rPr>
+          <w:rFonts w:ascii="Palatino Linotype" w:hAnsi="Palatino Linotype" w:cstheme="majorHAnsi"/>
+        </w:rPr>
+        <w:lastRenderedPageBreak/>
+        <w:t xml:space="preserve">Atmosphere, to predict weather using merely the historical data </w:t>
       </w:r>
       <w:bookmarkStart w:id="12" w:name="_Hlk158596300"/>
       <w:r>
         <w:rPr>
-          <w:rFonts w:eastAsia="Times New Roman" w:cs="Segoe UI"/>
-          <w:color w:val="000000"/>
-          <w:kern w:val="0"/>
-          <w:szCs w:val="24"/>
-          <w:lang w:eastAsia="en-IN"/>
-          <w14:ligatures w14:val="none"/>
+          <w:rFonts w:ascii="Palatino Linotype" w:hAnsi="Palatino Linotype" w:cstheme="majorHAnsi"/>
         </w:rPr>
         <w:t>provided</w:t>
       </w:r>
       <w:bookmarkEnd w:id="12"/>
       <w:r>
         <w:rPr>
-          <w:rFonts w:eastAsia="Times New Roman" w:cs="Segoe UI"/>
-          <w:color w:val="000000"/>
-          <w:kern w:val="0"/>
-          <w:szCs w:val="24"/>
-          <w:lang w:eastAsia="en-IN"/>
-          <w14:ligatures w14:val="none"/>
+          <w:rFonts w:ascii="Palatino Linotype" w:hAnsi="Palatino Linotype" w:cstheme="majorHAnsi"/>
         </w:rPr>
         <w:t xml:space="preserve">. </w:t>
       </w:r>
       <w:r>
         <w:rPr>
-          <w:rFonts w:eastAsia="Times New Roman" w:cs="Segoe UI"/>
-          <w:color w:val="000000"/>
-          <w:kern w:val="0"/>
-          <w:szCs w:val="24"/>
-          <w:lang w:eastAsia="en-IN"/>
-          <w14:ligatures w14:val="none"/>
+          <w:rFonts w:ascii="Palatino Linotype" w:hAnsi="Palatino Linotype" w:cstheme="majorHAnsi"/>
         </w:rPr>
         <w:t>Some of the regression models are:</w:t>
       </w:r>
@@ -4414,48 +4131,27 @@
     </w:p>
     <w:p>
       <w:pPr>
-        <w:tabs>
-          <w:tab w:val="left" w:pos="2352"/>
-        </w:tabs>
-        <w:rPr>
-          <w:rFonts w:eastAsia="Times New Roman" w:cs="Segoe UI"/>
-          <w:color w:val="000000"/>
-          <w:kern w:val="0"/>
-          <w:szCs w:val="24"/>
-          <w:lang w:eastAsia="en-IN"/>
-          <w14:ligatures w14:val="none"/>
-        </w:rPr>
-      </w:pPr>
-      <w:r>
-        <w:rPr>
-          <w:rFonts w:eastAsia="Times New Roman" w:cs="Segoe UI"/>
-          <w:color w:val="000000"/>
-          <w:kern w:val="0"/>
-          <w:szCs w:val="24"/>
-          <w:lang w:eastAsia="en-IN"/>
-          <w14:ligatures w14:val="none"/>
+        <w:pStyle w:val="NormalWeb"/>
+        <w:spacing w:before="240" w:line="360" w:lineRule="auto"/>
+        <w:rPr>
+          <w:rFonts w:ascii="Palatino Linotype" w:hAnsi="Palatino Linotype" w:cstheme="majorHAnsi"/>
+        </w:rPr>
+      </w:pPr>
+      <w:r>
+        <w:rPr>
+          <w:rFonts w:ascii="Palatino Linotype" w:hAnsi="Palatino Linotype" w:cstheme="majorHAnsi"/>
         </w:rPr>
         <w:t xml:space="preserve">In this project, we use </w:t>
       </w:r>
       <w:r>
         <w:rPr>
-          <w:rFonts w:eastAsia="Times New Roman" w:cs="Segoe UI"/>
-          <w:color w:val="000000"/>
-          <w:kern w:val="0"/>
-          <w:szCs w:val="24"/>
-          <w:lang w:eastAsia="en-IN"/>
-          <w14:ligatures w14:val="none"/>
+          <w:rFonts w:ascii="Palatino Linotype" w:hAnsi="Palatino Linotype" w:cstheme="majorHAnsi"/>
         </w:rPr>
         <w:t>a type of linear regression called</w:t>
       </w:r>
       <w:r>
         <w:rPr>
-          <w:rFonts w:eastAsia="Times New Roman" w:cs="Segoe UI"/>
-          <w:color w:val="000000"/>
-          <w:kern w:val="0"/>
-          <w:szCs w:val="24"/>
-          <w:lang w:eastAsia="en-IN"/>
-          <w14:ligatures w14:val="none"/>
+          <w:rFonts w:ascii="Palatino Linotype" w:hAnsi="Palatino Linotype" w:cstheme="majorHAnsi"/>
         </w:rPr>
         <w:t xml:space="preserve"> ridge regression.</w:t>
       </w:r>
@@ -4486,36 +4182,18 @@
     </w:p>
     <w:p>
       <w:pPr>
+        <w:pStyle w:val="NormalWeb"/>
+        <w:spacing w:before="240" w:line="360" w:lineRule="auto"/>
         <w:ind w:firstLine="720"/>
         <w:rPr>
-          <w:color w:val="161616"/>
-          <w:szCs w:val="24"/>
-          <w:shd w:val="clear" w:color="auto" w:fill="FFFFFF"/>
-        </w:rPr>
-      </w:pPr>
-      <w:r>
-        <w:rPr>
-          <w:color w:val="161616"/>
-          <w:szCs w:val="24"/>
-          <w:shd w:val="clear" w:color="auto" w:fill="FFFFFF"/>
-        </w:rPr>
-        <w:t>Linear regression is a statistical model that predicts the value of unknown data using related and known data. It mathematically models the unknown variable and the known variable as a linear equation.</w:t>
-      </w:r>
-      <w:r>
-        <w:rPr>
-          <w:color w:val="161616"/>
-          <w:szCs w:val="24"/>
-          <w:shd w:val="clear" w:color="auto" w:fill="FFFFFF"/>
-        </w:rPr>
-        <w:t xml:space="preserve"> </w:t>
-      </w:r>
-      <w:r>
-        <w:rPr>
-          <w:color w:val="161616"/>
-          <w:szCs w:val="24"/>
-          <w:shd w:val="clear" w:color="auto" w:fill="FFFFFF"/>
-        </w:rPr>
-        <w:t>In linear regression, the variable being predicted is called the dependent variable, and the variable used to predict it is called the independent variable.</w:t>
+          <w:rFonts w:ascii="Palatino Linotype" w:hAnsi="Palatino Linotype" w:cstheme="majorHAnsi"/>
+        </w:rPr>
+      </w:pPr>
+      <w:r>
+        <w:rPr>
+          <w:rFonts w:ascii="Palatino Linotype" w:hAnsi="Palatino Linotype" w:cstheme="majorHAnsi"/>
+        </w:rPr>
+        <w:t>Linear regression is a statistical model that predicts the value of unknown data using related and known data. It mathematically models the unknown variable and the known variable as a linear equation. In linear regression, the variable being predicted is called the dependent variable, and the variable used to predict it is called the independent variable.</w:t>
       </w:r>
     </w:p>
     <w:p>
@@ -4606,12 +4284,14 @@
         <w:rPr>
           <w:rFonts w:ascii="Book Antiqua" w:hAnsi="Book Antiqua"/>
         </w:rPr>
+        <w:lastRenderedPageBreak/>
         <w:t>Ridge Regression Model</w:t>
       </w:r>
       <w:bookmarkEnd w:id="14"/>
     </w:p>
     <w:p>
       <w:pPr>
+        <w:spacing w:before="240" w:line="360" w:lineRule="auto"/>
         <w:ind w:firstLine="720"/>
         <w:rPr>
           <w:color w:val="161616"/>
@@ -4641,6 +4321,7 @@
     </w:p>
     <w:p>
       <w:pPr>
+        <w:spacing w:before="240" w:line="360" w:lineRule="auto"/>
         <w:ind w:firstLine="720"/>
         <w:rPr>
           <w:color w:val="161616"/>
@@ -4667,6 +4348,7 @@
     </w:p>
     <w:p>
       <w:pPr>
+        <w:spacing w:before="240" w:line="360" w:lineRule="auto"/>
         <w:ind w:firstLine="720"/>
         <w:rPr>
           <w:color w:val="161616"/>
@@ -4701,35 +4383,29 @@
     </w:p>
     <w:p>
       <w:pPr>
-        <w:tabs>
-          <w:tab w:val="left" w:pos="7947"/>
-        </w:tabs>
+        <w:spacing w:before="240" w:line="360" w:lineRule="auto"/>
+        <w:ind w:firstLine="720"/>
         <w:rPr>
           <w:color w:val="161616"/>
           <w:szCs w:val="24"/>
           <w:shd w:val="clear" w:color="auto" w:fill="FFFFFF"/>
         </w:rPr>
       </w:pPr>
-    </w:p>
-    <w:p>
-      <w:pPr>
-        <w:tabs>
-          <w:tab w:val="left" w:pos="7947"/>
-        </w:tabs>
+      <w:r>
         <w:rPr>
           <w:color w:val="161616"/>
           <w:szCs w:val="24"/>
           <w:shd w:val="clear" w:color="auto" w:fill="FFFFFF"/>
         </w:rPr>
-      </w:pPr>
+        <w:t>It is a</w:t>
+      </w:r>
       <w:r>
         <w:rPr>
           <w:color w:val="161616"/>
           <w:szCs w:val="24"/>
           <w:shd w:val="clear" w:color="auto" w:fill="FFFFFF"/>
         </w:rPr>
-        <w:lastRenderedPageBreak/>
-        <w:t>It is a</w:t>
+        <w:t xml:space="preserve"> specialized technique that is used to analyse multiple regression data which is multi-collinear in nature. Ridge regression is</w:t>
       </w:r>
       <w:r>
         <w:rPr>
@@ -4737,7 +4413,7 @@
           <w:szCs w:val="24"/>
           <w:shd w:val="clear" w:color="auto" w:fill="FFFFFF"/>
         </w:rPr>
-        <w:t xml:space="preserve"> specialized technique that is used to analyse multiple regression data which is multi-collinear in nature. Ridge regression is</w:t>
+        <w:t xml:space="preserve"> a</w:t>
       </w:r>
       <w:r>
         <w:rPr>
@@ -4745,7 +4421,7 @@
           <w:szCs w:val="24"/>
           <w:shd w:val="clear" w:color="auto" w:fill="FFFFFF"/>
         </w:rPr>
-        <w:t xml:space="preserve"> a</w:t>
+        <w:t xml:space="preserve"> fundamental regulation technique</w:t>
       </w:r>
       <w:r>
         <w:rPr>
@@ -4753,36 +4429,35 @@
           <w:szCs w:val="24"/>
           <w:shd w:val="clear" w:color="auto" w:fill="FFFFFF"/>
         </w:rPr>
-        <w:t xml:space="preserve"> fundamental regulation technique</w:t>
-      </w:r>
-      <w:r>
+        <w:t>, and this method could be compared to normal regression methods where the regularization, i.e., the way the model coefficients are determined, will be different.</w:t>
+      </w:r>
+    </w:p>
+    <w:p>
+      <w:pPr>
+        <w:spacing w:before="240" w:line="360" w:lineRule="auto"/>
+        <w:ind w:firstLine="720"/>
         <w:rPr>
           <w:color w:val="161616"/>
           <w:szCs w:val="24"/>
           <w:shd w:val="clear" w:color="auto" w:fill="FFFFFF"/>
         </w:rPr>
-        <w:t>, and this method could be compared to normal regression methods where the regularization, i.e., the way the model coefficients are determined, will be different.</w:t>
-      </w:r>
-    </w:p>
-    <w:p>
-      <w:pPr>
-        <w:rPr>
+      </w:pPr>
+    </w:p>
+    <w:p>
+      <w:pPr>
+        <w:spacing w:before="240" w:line="360" w:lineRule="auto"/>
+        <w:rPr>
+          <w:b/>
+          <w:bCs/>
           <w:color w:val="161616"/>
           <w:szCs w:val="24"/>
           <w:shd w:val="clear" w:color="auto" w:fill="FFFFFF"/>
         </w:rPr>
       </w:pPr>
-    </w:p>
-    <w:p>
-      <w:pPr>
-        <w:rPr>
-          <w:color w:val="161616"/>
-          <w:szCs w:val="24"/>
-          <w:shd w:val="clear" w:color="auto" w:fill="FFFFFF"/>
-        </w:rPr>
-      </w:pPr>
-      <w:r>
-        <w:rPr>
+      <w:r>
+        <w:rPr>
+          <w:b/>
+          <w:bCs/>
           <w:color w:val="161616"/>
           <w:szCs w:val="24"/>
           <w:shd w:val="clear" w:color="auto" w:fill="FFFFFF"/>
@@ -4797,6 +4472,7 @@
           <w:ilvl w:val="0"/>
           <w:numId w:val="4"/>
         </w:numPr>
+        <w:spacing w:before="240" w:line="360" w:lineRule="auto"/>
         <w:rPr>
           <w:color w:val="161616"/>
           <w:szCs w:val="24"/>
@@ -4819,6 +4495,7 @@
           <w:ilvl w:val="0"/>
           <w:numId w:val="4"/>
         </w:numPr>
+        <w:spacing w:before="240" w:line="360" w:lineRule="auto"/>
         <w:rPr>
           <w:color w:val="161616"/>
           <w:szCs w:val="24"/>
@@ -4831,7 +4508,7 @@
           <w:szCs w:val="24"/>
           <w:shd w:val="clear" w:color="auto" w:fill="FFFFFF"/>
         </w:rPr>
-        <w:t>It does not need unbiased estimators</w:t>
+        <w:t>There is only enough bias to make the estimates reasonably reliable approximations to the true population values</w:t>
       </w:r>
     </w:p>
     <w:p>
@@ -4841,6 +4518,7 @@
           <w:ilvl w:val="0"/>
           <w:numId w:val="4"/>
         </w:numPr>
+        <w:spacing w:before="240" w:line="360" w:lineRule="auto"/>
         <w:rPr>
           <w:color w:val="161616"/>
           <w:szCs w:val="24"/>
@@ -4853,7 +4531,7 @@
           <w:szCs w:val="24"/>
           <w:shd w:val="clear" w:color="auto" w:fill="FFFFFF"/>
         </w:rPr>
-        <w:t>There is only enough bias to make the estimates reasonably reliable approximations to the true population values</w:t>
+        <w:t>It is very effective when it comes to improving the least-squares estimate in situations where there is multi collinearity</w:t>
       </w:r>
     </w:p>
     <w:p>
@@ -4863,6 +4541,7 @@
           <w:ilvl w:val="0"/>
           <w:numId w:val="4"/>
         </w:numPr>
+        <w:spacing w:before="240" w:line="360" w:lineRule="auto"/>
         <w:rPr>
           <w:color w:val="161616"/>
           <w:szCs w:val="24"/>
@@ -4875,7 +4554,29 @@
           <w:szCs w:val="24"/>
           <w:shd w:val="clear" w:color="auto" w:fill="FFFFFF"/>
         </w:rPr>
-        <w:t>It is very effective when it comes to improving the least-squares estimate in situations where there is multi collinearity</w:t>
+        <w:t>Model complexity reduction</w:t>
+      </w:r>
+    </w:p>
+    <w:p>
+      <w:pPr>
+        <w:rPr>
+          <w:b/>
+          <w:bCs/>
+          <w:color w:val="161616"/>
+          <w:szCs w:val="24"/>
+          <w:shd w:val="clear" w:color="auto" w:fill="FFFFFF"/>
+        </w:rPr>
+      </w:pPr>
+      <w:r>
+        <w:rPr>
+          <w:b/>
+          <w:bCs/>
+          <w:color w:val="161616"/>
+          <w:szCs w:val="24"/>
+          <w:shd w:val="clear" w:color="auto" w:fill="FFFFFF"/>
+        </w:rPr>
+        <w:lastRenderedPageBreak/>
+        <w:t>Disadvantages:</w:t>
       </w:r>
     </w:p>
     <w:p>
@@ -4885,6 +4586,7 @@
           <w:ilvl w:val="0"/>
           <w:numId w:val="4"/>
         </w:numPr>
+        <w:spacing w:before="240" w:line="360" w:lineRule="auto"/>
         <w:rPr>
           <w:color w:val="161616"/>
           <w:szCs w:val="24"/>
@@ -4897,33 +4599,7 @@
           <w:szCs w:val="24"/>
           <w:shd w:val="clear" w:color="auto" w:fill="FFFFFF"/>
         </w:rPr>
-        <w:t>Model complexity reduction</w:t>
-      </w:r>
-    </w:p>
-    <w:p>
-      <w:pPr>
-        <w:rPr>
-          <w:color w:val="161616"/>
-          <w:szCs w:val="24"/>
-          <w:shd w:val="clear" w:color="auto" w:fill="FFFFFF"/>
-        </w:rPr>
-      </w:pPr>
-    </w:p>
-    <w:p>
-      <w:pPr>
-        <w:rPr>
-          <w:color w:val="161616"/>
-          <w:szCs w:val="24"/>
-          <w:shd w:val="clear" w:color="auto" w:fill="FFFFFF"/>
-        </w:rPr>
-      </w:pPr>
-      <w:r>
-        <w:rPr>
-          <w:color w:val="161616"/>
-          <w:szCs w:val="24"/>
-          <w:shd w:val="clear" w:color="auto" w:fill="FFFFFF"/>
-        </w:rPr>
-        <w:t>Disadvantages:</w:t>
+        <w:t>It includes all the predictors in the final model</w:t>
       </w:r>
     </w:p>
     <w:p>
@@ -4933,6 +4609,7 @@
           <w:ilvl w:val="0"/>
           <w:numId w:val="4"/>
         </w:numPr>
+        <w:spacing w:before="240" w:line="360" w:lineRule="auto"/>
         <w:rPr>
           <w:color w:val="161616"/>
           <w:szCs w:val="24"/>
@@ -4945,7 +4622,7 @@
           <w:szCs w:val="24"/>
           <w:shd w:val="clear" w:color="auto" w:fill="FFFFFF"/>
         </w:rPr>
-        <w:t>It includes all the predictors in the final model</w:t>
+        <w:t>It is not capable of preforming feature selection</w:t>
       </w:r>
     </w:p>
     <w:p>
@@ -4955,6 +4632,7 @@
           <w:ilvl w:val="0"/>
           <w:numId w:val="4"/>
         </w:numPr>
+        <w:spacing w:before="240" w:line="360" w:lineRule="auto"/>
         <w:rPr>
           <w:color w:val="161616"/>
           <w:szCs w:val="24"/>
@@ -4967,7 +4645,7 @@
           <w:szCs w:val="24"/>
           <w:shd w:val="clear" w:color="auto" w:fill="FFFFFF"/>
         </w:rPr>
-        <w:t>It is not capable of preforming feature selection</w:t>
+        <w:t>It shrinks coefficients towards zero</w:t>
       </w:r>
     </w:p>
     <w:p>
@@ -4977,28 +4655,7 @@
           <w:ilvl w:val="0"/>
           <w:numId w:val="4"/>
         </w:numPr>
-        <w:rPr>
-          <w:color w:val="161616"/>
-          <w:szCs w:val="24"/>
-          <w:shd w:val="clear" w:color="auto" w:fill="FFFFFF"/>
-        </w:rPr>
-      </w:pPr>
-      <w:r>
-        <w:rPr>
-          <w:color w:val="161616"/>
-          <w:szCs w:val="24"/>
-          <w:shd w:val="clear" w:color="auto" w:fill="FFFFFF"/>
-        </w:rPr>
-        <w:t>It shrinks coefficients towards zero</w:t>
-      </w:r>
-    </w:p>
-    <w:p>
-      <w:pPr>
-        <w:pStyle w:val="ListParagraph"/>
-        <w:numPr>
-          <w:ilvl w:val="0"/>
-          <w:numId w:val="4"/>
-        </w:numPr>
+        <w:spacing w:before="240" w:line="360" w:lineRule="auto"/>
         <w:rPr>
           <w:color w:val="161616"/>
           <w:szCs w:val="24"/>
@@ -5042,6 +4699,7 @@
     </w:p>
     <w:p>
       <w:pPr>
+        <w:spacing w:before="240" w:line="360" w:lineRule="auto"/>
         <w:ind w:firstLine="720"/>
         <w:rPr>
           <w:color w:val="161616"/>
@@ -5091,6 +4749,7 @@
     </w:p>
     <w:p>
       <w:pPr>
+        <w:spacing w:before="240" w:line="360" w:lineRule="auto"/>
         <w:rPr>
           <w:b/>
           <w:bCs/>
@@ -5110,6 +4769,7 @@
     </w:p>
     <w:p>
       <w:pPr>
+        <w:spacing w:line="360" w:lineRule="auto"/>
         <w:rPr>
           <w:b/>
           <w:bCs/>
@@ -5134,6 +4794,7 @@
           <w:ilvl w:val="0"/>
           <w:numId w:val="6"/>
         </w:numPr>
+        <w:spacing w:before="240" w:line="360" w:lineRule="auto"/>
         <w:ind w:left="360"/>
         <w:rPr>
           <w:color w:val="161616"/>
@@ -5157,6 +4818,7 @@
           <w:ilvl w:val="0"/>
           <w:numId w:val="6"/>
         </w:numPr>
+        <w:spacing w:before="240" w:line="360" w:lineRule="auto"/>
         <w:ind w:left="360"/>
         <w:rPr>
           <w:color w:val="161616"/>
@@ -5180,6 +4842,7 @@
           <w:ilvl w:val="0"/>
           <w:numId w:val="6"/>
         </w:numPr>
+        <w:spacing w:before="240" w:line="360" w:lineRule="auto"/>
         <w:ind w:left="360"/>
         <w:rPr>
           <w:color w:val="161616"/>
@@ -5248,6 +4911,7 @@
     </w:p>
     <w:p>
       <w:pPr>
+        <w:spacing w:before="240" w:line="360" w:lineRule="auto"/>
         <w:rPr>
           <w:color w:val="161616"/>
           <w:szCs w:val="24"/>
@@ -5265,6 +4929,7 @@
     </w:p>
     <w:p>
       <w:pPr>
+        <w:spacing w:before="240" w:line="360" w:lineRule="auto"/>
         <w:rPr>
           <w:color w:val="161616"/>
           <w:szCs w:val="24"/>
@@ -5277,86 +4942,79 @@
           <w:szCs w:val="24"/>
           <w:shd w:val="clear" w:color="auto" w:fill="FFFFFF"/>
         </w:rPr>
+        <w:t xml:space="preserve">To calculate SMA in Pandas data frame we will be using Pandas data </w:t>
+      </w:r>
+      <w:proofErr w:type="gramStart"/>
+      <w:r>
+        <w:rPr>
+          <w:color w:val="161616"/>
+          <w:szCs w:val="24"/>
+          <w:shd w:val="clear" w:color="auto" w:fill="FFFFFF"/>
+        </w:rPr>
+        <w:t>frame.rolling</w:t>
+      </w:r>
+      <w:proofErr w:type="gramEnd"/>
+      <w:r>
+        <w:rPr>
+          <w:color w:val="161616"/>
+          <w:szCs w:val="24"/>
+          <w:shd w:val="clear" w:color="auto" w:fill="FFFFFF"/>
+        </w:rPr>
+        <w:t>() action that helps us to make calculations on a rolling window.</w:t>
+      </w:r>
+    </w:p>
+    <w:p>
+      <w:pPr>
+        <w:spacing w:before="240" w:line="360" w:lineRule="auto"/>
+        <w:rPr>
+          <w:color w:val="161616"/>
+          <w:szCs w:val="24"/>
+          <w:shd w:val="clear" w:color="auto" w:fill="FFFFFF"/>
+        </w:rPr>
+      </w:pPr>
+      <w:r>
+        <w:rPr>
+          <w:color w:val="161616"/>
+          <w:szCs w:val="24"/>
+          <w:shd w:val="clear" w:color="auto" w:fill="FFFFFF"/>
+        </w:rPr>
+        <w:t xml:space="preserve">And as we continue on the rolling window we will </w:t>
+      </w:r>
+      <w:proofErr w:type="gramStart"/>
+      <w:r>
+        <w:rPr>
+          <w:color w:val="161616"/>
+          <w:szCs w:val="24"/>
+          <w:shd w:val="clear" w:color="auto" w:fill="FFFFFF"/>
+        </w:rPr>
+        <w:t>use .mean</w:t>
+      </w:r>
+      <w:proofErr w:type="gramEnd"/>
+      <w:r>
+        <w:rPr>
+          <w:color w:val="161616"/>
+          <w:szCs w:val="24"/>
+          <w:shd w:val="clear" w:color="auto" w:fill="FFFFFF"/>
+        </w:rPr>
+        <w:t>() function to calculate the mean of each window.</w:t>
+      </w:r>
+    </w:p>
+    <w:p>
+      <w:pPr>
+        <w:spacing w:before="240" w:line="360" w:lineRule="auto"/>
+        <w:rPr>
+          <w:color w:val="161616"/>
+          <w:szCs w:val="24"/>
+          <w:shd w:val="clear" w:color="auto" w:fill="FFFFFF"/>
+        </w:rPr>
+      </w:pPr>
+      <w:r>
+        <w:rPr>
+          <w:color w:val="161616"/>
+          <w:szCs w:val="24"/>
+          <w:shd w:val="clear" w:color="auto" w:fill="FFFFFF"/>
+        </w:rPr>
         <w:lastRenderedPageBreak/>
-        <w:t xml:space="preserve">To calculate SMA in Pandas data frame we will be using Pandas data </w:t>
-      </w:r>
-      <w:proofErr w:type="gramStart"/>
-      <w:r>
-        <w:rPr>
-          <w:color w:val="161616"/>
-          <w:szCs w:val="24"/>
-          <w:shd w:val="clear" w:color="auto" w:fill="FFFFFF"/>
-        </w:rPr>
-        <w:t>frame.rolling</w:t>
-      </w:r>
-      <w:proofErr w:type="gramEnd"/>
-      <w:r>
-        <w:rPr>
-          <w:color w:val="161616"/>
-          <w:szCs w:val="24"/>
-          <w:shd w:val="clear" w:color="auto" w:fill="FFFFFF"/>
-        </w:rPr>
-        <w:t>() action that helps us to make calculations on a rolling window.</w:t>
-      </w:r>
-    </w:p>
-    <w:p>
-      <w:pPr>
-        <w:rPr>
-          <w:color w:val="161616"/>
-          <w:szCs w:val="24"/>
-          <w:shd w:val="clear" w:color="auto" w:fill="FFFFFF"/>
-        </w:rPr>
-      </w:pPr>
-    </w:p>
-    <w:p>
-      <w:pPr>
-        <w:rPr>
-          <w:color w:val="161616"/>
-          <w:szCs w:val="24"/>
-          <w:shd w:val="clear" w:color="auto" w:fill="FFFFFF"/>
-        </w:rPr>
-      </w:pPr>
-      <w:r>
-        <w:rPr>
-          <w:color w:val="161616"/>
-          <w:szCs w:val="24"/>
-          <w:shd w:val="clear" w:color="auto" w:fill="FFFFFF"/>
-        </w:rPr>
-        <w:t xml:space="preserve">And as we continue on the rolling window we will </w:t>
-      </w:r>
-      <w:proofErr w:type="gramStart"/>
-      <w:r>
-        <w:rPr>
-          <w:color w:val="161616"/>
-          <w:szCs w:val="24"/>
-          <w:shd w:val="clear" w:color="auto" w:fill="FFFFFF"/>
-        </w:rPr>
-        <w:t>use .mean</w:t>
-      </w:r>
-      <w:proofErr w:type="gramEnd"/>
-      <w:r>
-        <w:rPr>
-          <w:color w:val="161616"/>
-          <w:szCs w:val="24"/>
-          <w:shd w:val="clear" w:color="auto" w:fill="FFFFFF"/>
-        </w:rPr>
-        <w:t>() function to calculate the mean of each window.</w:t>
-      </w:r>
-    </w:p>
-    <w:p>
-      <w:pPr>
-        <w:rPr>
-          <w:color w:val="161616"/>
-          <w:szCs w:val="24"/>
-          <w:shd w:val="clear" w:color="auto" w:fill="FFFFFF"/>
-        </w:rPr>
-      </w:pPr>
-      <w:r>
-        <w:rPr>
-          <w:color w:val="161616"/>
-          <w:szCs w:val="24"/>
-          <w:shd w:val="clear" w:color="auto" w:fill="FFFFFF"/>
-        </w:rPr>
         <w:t xml:space="preserve">An SMA tells us the unweighted mean of the previous </w:t>
       </w:r>
       <w:r>
@@ -5639,6 +5297,7 @@
     </w:p>
     <w:p>
       <w:pPr>
+        <w:spacing w:line="360" w:lineRule="auto"/>
         <w:rPr>
           <w:color w:val="161616"/>
           <w:szCs w:val="24"/>
@@ -5802,6 +5461,7 @@
     </w:p>
     <w:p>
       <w:pPr>
+        <w:spacing w:before="240" w:line="360" w:lineRule="auto"/>
         <w:rPr>
           <w:color w:val="161616"/>
           <w:szCs w:val="24"/>
@@ -5903,6 +5563,17 @@
     </w:p>
     <w:p>
       <w:pPr>
+        <w:ind w:left="360"/>
+        <w:rPr>
+          <w:color w:val="161616"/>
+          <w:szCs w:val="24"/>
+          <w:shd w:val="clear" w:color="auto" w:fill="FFFFFF"/>
+        </w:rPr>
+      </w:pPr>
+    </w:p>
+    <w:p>
+      <w:pPr>
+        <w:spacing w:before="240" w:line="360" w:lineRule="auto"/>
         <w:rPr>
           <w:color w:val="161616"/>
           <w:szCs w:val="24"/>
@@ -6031,28 +5702,38 @@
     </w:p>
     <w:p>
       <w:pPr>
+        <w:spacing w:before="240" w:line="360" w:lineRule="auto"/>
         <w:rPr>
           <w:color w:val="161616"/>
           <w:szCs w:val="24"/>
           <w:shd w:val="clear" w:color="auto" w:fill="FFFFFF"/>
         </w:rPr>
       </w:pPr>
-    </w:p>
-    <w:p>
-      <w:pPr>
+      <w:r>
         <w:rPr>
           <w:color w:val="161616"/>
           <w:szCs w:val="24"/>
           <w:shd w:val="clear" w:color="auto" w:fill="FFFFFF"/>
         </w:rPr>
-      </w:pPr>
+        <w:t xml:space="preserve">In Python, EMA is calculated </w:t>
+      </w:r>
+      <w:proofErr w:type="gramStart"/>
       <w:r>
         <w:rPr>
           <w:color w:val="161616"/>
           <w:szCs w:val="24"/>
           <w:shd w:val="clear" w:color="auto" w:fill="FFFFFF"/>
         </w:rPr>
-        <w:t xml:space="preserve">In Python, EMA is calculated </w:t>
+        <w:t>using .ewm</w:t>
+      </w:r>
+      <w:proofErr w:type="gramEnd"/>
+      <w:r>
+        <w:rPr>
+          <w:color w:val="161616"/>
+          <w:szCs w:val="24"/>
+          <w:shd w:val="clear" w:color="auto" w:fill="FFFFFF"/>
+        </w:rPr>
+        <w:t xml:space="preserve">() method. We can pass span or window as a parameter to </w:t>
       </w:r>
       <w:proofErr w:type="gramStart"/>
       <w:r>
@@ -6061,7 +5742,7 @@
           <w:szCs w:val="24"/>
           <w:shd w:val="clear" w:color="auto" w:fill="FFFFFF"/>
         </w:rPr>
-        <w:t>using .ewm</w:t>
+        <w:t>window .ewm</w:t>
       </w:r>
       <w:proofErr w:type="gramEnd"/>
       <w:r>
@@ -6070,26 +5751,17 @@
           <w:szCs w:val="24"/>
           <w:shd w:val="clear" w:color="auto" w:fill="FFFFFF"/>
         </w:rPr>
-        <w:t xml:space="preserve">() method. We can pass span or window as a parameter to </w:t>
-      </w:r>
-      <w:proofErr w:type="gramStart"/>
-      <w:r>
+        <w:t>(span =) method.</w:t>
+      </w:r>
+    </w:p>
+    <w:p>
+      <w:pPr>
         <w:rPr>
           <w:color w:val="161616"/>
           <w:szCs w:val="24"/>
           <w:shd w:val="clear" w:color="auto" w:fill="FFFFFF"/>
         </w:rPr>
-        <w:t>window .ewm</w:t>
-      </w:r>
-      <w:proofErr w:type="gramEnd"/>
-      <w:r>
-        <w:rPr>
-          <w:color w:val="161616"/>
-          <w:szCs w:val="24"/>
-          <w:shd w:val="clear" w:color="auto" w:fill="FFFFFF"/>
-        </w:rPr>
-        <w:t>(span =) method.</w:t>
-      </w:r>
+      </w:pPr>
     </w:p>
     <w:p>
       <w:pPr>
@@ -6118,11 +5790,13 @@
           <w:szCs w:val="24"/>
           <w:shd w:val="clear" w:color="auto" w:fill="FFFFFF"/>
         </w:rPr>
+        <w:lastRenderedPageBreak/>
         <w:t>3. Cumulative Moving Average (CMA)</w:t>
       </w:r>
     </w:p>
     <w:p>
       <w:pPr>
+        <w:spacing w:before="240" w:line="360" w:lineRule="auto"/>
         <w:rPr>
           <w:color w:val="161616"/>
           <w:szCs w:val="24"/>
@@ -6135,9 +5809,9 @@
           <w:szCs w:val="24"/>
           <w:shd w:val="clear" w:color="auto" w:fill="FFFFFF"/>
         </w:rPr>
-        <w:lastRenderedPageBreak/>
         <w:t xml:space="preserve">To calculate CMA in Pandas Data frame we will be using data </w:t>
       </w:r>
+      <w:proofErr w:type="spellStart"/>
       <w:proofErr w:type="gramStart"/>
       <w:r>
         <w:rPr>
@@ -6147,6 +5821,7 @@
         </w:rPr>
         <w:t>frame.expanding</w:t>
       </w:r>
+      <w:proofErr w:type="spellEnd"/>
       <w:proofErr w:type="gramEnd"/>
       <w:r>
         <w:rPr>
@@ -6159,28 +5834,20 @@
     </w:p>
     <w:p>
       <w:pPr>
+        <w:spacing w:before="240" w:line="360" w:lineRule="auto"/>
         <w:rPr>
           <w:color w:val="161616"/>
           <w:szCs w:val="24"/>
           <w:shd w:val="clear" w:color="auto" w:fill="FFFFFF"/>
         </w:rPr>
       </w:pPr>
-    </w:p>
-    <w:p>
-      <w:pPr>
+      <w:r>
         <w:rPr>
           <w:color w:val="161616"/>
           <w:szCs w:val="24"/>
           <w:shd w:val="clear" w:color="auto" w:fill="FFFFFF"/>
         </w:rPr>
-      </w:pPr>
-      <w:r>
-        <w:rPr>
-          <w:color w:val="161616"/>
-          <w:szCs w:val="24"/>
-          <w:shd w:val="clear" w:color="auto" w:fill="FFFFFF"/>
-        </w:rPr>
-        <w:t xml:space="preserve"># CMA is the mean of all the previous values up to the current value. CMA of datapoints </w:t>
+        <w:t xml:space="preserve">CMA is the mean of all the previous values up to the current value. CMA of datapoints </w:t>
       </w:r>
       <w:r>
         <w:rPr>
@@ -6241,6 +5908,7 @@
     </w:p>
     <w:p>
       <w:pPr>
+        <w:spacing w:before="240" w:line="360" w:lineRule="auto"/>
         <w:rPr>
           <w:color w:val="161616"/>
           <w:szCs w:val="24"/>
@@ -6250,6 +5918,7 @@
     </w:p>
     <w:p>
       <w:pPr>
+        <w:spacing w:before="240" w:line="360" w:lineRule="auto"/>
         <w:rPr>
           <w:color w:val="161616"/>
           <w:szCs w:val="24"/>
@@ -6307,6 +5976,7 @@
     </w:p>
     <w:p>
       <w:pPr>
+        <w:spacing w:before="240" w:line="360" w:lineRule="auto"/>
         <w:rPr>
           <w:color w:val="161616"/>
           <w:szCs w:val="24"/>
@@ -6316,6 +5986,7 @@
     </w:p>
     <w:p>
       <w:pPr>
+        <w:spacing w:before="240" w:line="360" w:lineRule="auto"/>
         <w:rPr>
           <w:color w:val="161616"/>
           <w:szCs w:val="24"/>
@@ -6383,6 +6054,7 @@
     </w:p>
     <w:p>
       <w:pPr>
+        <w:spacing w:before="240" w:line="360" w:lineRule="auto"/>
         <w:ind w:firstLine="720"/>
         <w:rPr>
           <w:color w:val="161616"/>
@@ -6401,6 +6073,7 @@
     </w:p>
     <w:p>
       <w:pPr>
+        <w:spacing w:before="240" w:line="360" w:lineRule="auto"/>
         <w:ind w:firstLine="720"/>
         <w:rPr>
           <w:color w:val="161616"/>
@@ -6419,6 +6092,7 @@
     </w:p>
     <w:p>
       <w:pPr>
+        <w:spacing w:before="240" w:line="360" w:lineRule="auto"/>
         <w:ind w:firstLine="720"/>
         <w:rPr>
           <w:color w:val="161616"/>
@@ -6514,6 +6188,7 @@
     </w:p>
     <w:p>
       <w:pPr>
+        <w:spacing w:before="240" w:line="360" w:lineRule="auto"/>
         <w:ind w:firstLine="720"/>
         <w:rPr>
           <w:color w:val="161616"/>
@@ -6559,45 +6234,62 @@
     </w:p>
     <w:p>
       <w:pPr>
+        <w:spacing w:before="240" w:line="360" w:lineRule="auto"/>
         <w:ind w:firstLine="720"/>
         <w:rPr>
-          <w:szCs w:val="24"/>
-        </w:rPr>
-      </w:pPr>
-      <w:r>
-        <w:rPr>
-          <w:szCs w:val="24"/>
+          <w:color w:val="161616"/>
+          <w:szCs w:val="24"/>
+          <w:shd w:val="clear" w:color="auto" w:fill="FFFFFF"/>
+        </w:rPr>
+      </w:pPr>
+      <w:r>
+        <w:rPr>
+          <w:color w:val="161616"/>
+          <w:szCs w:val="24"/>
+          <w:shd w:val="clear" w:color="auto" w:fill="FFFFFF"/>
         </w:rPr>
         <w:t>The weather forecast machine learning prediction model relies on data sourced from the National Oceanic and Atmospheric Administration (NOAA), focusing on weather data specific to New York.</w:t>
       </w:r>
     </w:p>
     <w:p>
       <w:pPr>
-        <w:rPr>
-          <w:szCs w:val="24"/>
-        </w:rPr>
-      </w:pPr>
-      <w:r>
-        <w:rPr>
-          <w:szCs w:val="24"/>
+        <w:spacing w:before="240" w:line="360" w:lineRule="auto"/>
+        <w:ind w:firstLine="720"/>
+        <w:rPr>
+          <w:color w:val="161616"/>
+          <w:szCs w:val="24"/>
+          <w:shd w:val="clear" w:color="auto" w:fill="FFFFFF"/>
+        </w:rPr>
+      </w:pPr>
+      <w:r>
+        <w:rPr>
+          <w:color w:val="161616"/>
+          <w:szCs w:val="24"/>
+          <w:shd w:val="clear" w:color="auto" w:fill="FFFFFF"/>
         </w:rPr>
         <w:tab/>
       </w:r>
       <w:r>
         <w:rPr>
-          <w:szCs w:val="24"/>
+          <w:color w:val="161616"/>
+          <w:szCs w:val="24"/>
+          <w:shd w:val="clear" w:color="auto" w:fill="FFFFFF"/>
         </w:rPr>
         <w:t xml:space="preserve">Since this project involves predicting weather, having a plethora of missing datapoints will lead to the degradation of the model’s accuracy. Thus, to ensure the reliability of the model, it is necessary to remove datapoints that are missing and inconsistent throughout the dataset. </w:t>
       </w:r>
       <w:r>
         <w:rPr>
-          <w:szCs w:val="24"/>
+          <w:color w:val="161616"/>
+          <w:szCs w:val="24"/>
+          <w:shd w:val="clear" w:color="auto" w:fill="FFFFFF"/>
         </w:rPr>
         <w:t>This delineated approach to data collection and preprocessing forms the backbone of the weather forecast model, ensuring robustness and reliability</w:t>
       </w:r>
       <w:r>
         <w:rPr>
-          <w:szCs w:val="24"/>
+          <w:color w:val="161616"/>
+          <w:szCs w:val="24"/>
+          <w:shd w:val="clear" w:color="auto" w:fill="FFFFFF"/>
         </w:rPr>
         <w:t xml:space="preserve"> of the model.</w:t>
       </w:r>
@@ -6605,11 +6297,6 @@
     <w:p/>
     <w:p/>
     <w:p/>
-    <w:p/>
-    <w:p/>
-    <w:p/>
-    <w:p/>
-    <w:p/>
     <w:p>
       <w:pPr>
         <w:pStyle w:val="Heading2"/>
@@ -6668,25 +6355,35 @@
     </w:p>
     <w:p>
       <w:pPr>
-        <w:rPr>
-          <w:szCs w:val="24"/>
-        </w:rPr>
-      </w:pPr>
-      <w:r>
-        <w:rPr>
-          <w:szCs w:val="24"/>
+        <w:spacing w:before="240" w:line="360" w:lineRule="auto"/>
+        <w:ind w:firstLine="720"/>
+        <w:rPr>
+          <w:color w:val="161616"/>
+          <w:szCs w:val="24"/>
+          <w:shd w:val="clear" w:color="auto" w:fill="FFFFFF"/>
+        </w:rPr>
+      </w:pPr>
+      <w:r>
+        <w:rPr>
+          <w:color w:val="161616"/>
+          <w:szCs w:val="24"/>
+          <w:shd w:val="clear" w:color="auto" w:fill="FFFFFF"/>
         </w:rPr>
         <w:t>It</w:t>
       </w:r>
       <w:r>
         <w:rPr>
-          <w:szCs w:val="24"/>
+          <w:color w:val="161616"/>
+          <w:szCs w:val="24"/>
+          <w:shd w:val="clear" w:color="auto" w:fill="FFFFFF"/>
         </w:rPr>
         <w:t xml:space="preserve"> is an open-source library for data analysis in Python. It was developed by Wes McKinney in 2008. Over the years, it has become the standard library for data analysis using Python.</w:t>
       </w:r>
       <w:r>
         <w:rPr>
-          <w:szCs w:val="24"/>
+          <w:color w:val="161616"/>
+          <w:szCs w:val="24"/>
+          <w:shd w:val="clear" w:color="auto" w:fill="FFFFFF"/>
         </w:rPr>
         <w:t xml:space="preserve"> It provides high-level data structures and functions designed to make working with structured or tabular data easy and intuitive</w:t>
       </w:r>
@@ -6698,6 +6395,7 @@
           <w:ilvl w:val="0"/>
           <w:numId w:val="4"/>
         </w:numPr>
+        <w:spacing w:line="360" w:lineRule="auto"/>
         <w:rPr>
           <w:szCs w:val="24"/>
         </w:rPr>
@@ -6716,6 +6414,7 @@
           <w:ilvl w:val="0"/>
           <w:numId w:val="4"/>
         </w:numPr>
+        <w:spacing w:line="360" w:lineRule="auto"/>
         <w:rPr>
           <w:szCs w:val="24"/>
         </w:rPr>
@@ -6734,6 +6433,7 @@
           <w:ilvl w:val="0"/>
           <w:numId w:val="8"/>
         </w:numPr>
+        <w:spacing w:line="360" w:lineRule="auto"/>
         <w:rPr>
           <w:szCs w:val="24"/>
         </w:rPr>
@@ -6752,6 +6452,7 @@
           <w:ilvl w:val="0"/>
           <w:numId w:val="8"/>
         </w:numPr>
+        <w:spacing w:line="360" w:lineRule="auto"/>
         <w:rPr>
           <w:szCs w:val="24"/>
         </w:rPr>
@@ -6770,6 +6471,7 @@
           <w:ilvl w:val="0"/>
           <w:numId w:val="8"/>
         </w:numPr>
+        <w:spacing w:line="360" w:lineRule="auto"/>
         <w:rPr>
           <w:szCs w:val="24"/>
         </w:rPr>
@@ -6788,6 +6490,7 @@
           <w:ilvl w:val="0"/>
           <w:numId w:val="8"/>
         </w:numPr>
+        <w:spacing w:line="360" w:lineRule="auto"/>
         <w:rPr>
           <w:szCs w:val="24"/>
         </w:rPr>
@@ -6825,6 +6528,7 @@
     </w:p>
     <w:p>
       <w:pPr>
+        <w:spacing w:before="240" w:line="360" w:lineRule="auto"/>
         <w:rPr>
           <w:color w:val="161616"/>
           <w:szCs w:val="24"/>
@@ -6837,7 +6541,16 @@
           <w:szCs w:val="24"/>
           <w:shd w:val="clear" w:color="auto" w:fill="FFFFFF"/>
         </w:rPr>
-        <w:t>scikit-learn is an open source and user-friendly library that enables practitioners to efficiently implement machine learning algorithms and build predictive models for a wide range of tasks, from classification and regression to clustering and dimensionality reduction.</w:t>
+        <w:t xml:space="preserve">scikit-learn is an open source and user-friendly library that enables practitioners to efficiently implement machine learning algorithms and build predictive models for a wide range of tasks, from classification and regression to clustering and </w:t>
+      </w:r>
+      <w:r>
+        <w:rPr>
+          <w:color w:val="161616"/>
+          <w:szCs w:val="24"/>
+          <w:shd w:val="clear" w:color="auto" w:fill="FFFFFF"/>
+        </w:rPr>
+        <w:lastRenderedPageBreak/>
+        <w:t>dimensionality reduction.</w:t>
       </w:r>
       <w:r>
         <w:rPr>
@@ -6902,7 +6615,6 @@
           <w:sz w:val="32"/>
           <w:szCs w:val="32"/>
         </w:rPr>
-        <w:lastRenderedPageBreak/>
         <w:t>Matplotlib:</w:t>
       </w:r>
       <w:r>
@@ -6915,6 +6627,7 @@
     </w:p>
     <w:p>
       <w:pPr>
+        <w:spacing w:before="240" w:line="360" w:lineRule="auto"/>
         <w:rPr>
           <w:color w:val="161616"/>
           <w:szCs w:val="24"/>
@@ -6956,32 +6669,44 @@
     </w:p>
     <w:p>
       <w:pPr>
-        <w:rPr>
-          <w:szCs w:val="24"/>
-        </w:rPr>
-      </w:pPr>
-      <w:r>
-        <w:rPr>
-          <w:szCs w:val="24"/>
+        <w:spacing w:before="240" w:line="360" w:lineRule="auto"/>
+        <w:rPr>
+          <w:color w:val="161616"/>
+          <w:szCs w:val="24"/>
+          <w:shd w:val="clear" w:color="auto" w:fill="FFFFFF"/>
+        </w:rPr>
+      </w:pPr>
+      <w:r>
+        <w:rPr>
+          <w:color w:val="161616"/>
+          <w:szCs w:val="24"/>
+          <w:shd w:val="clear" w:color="auto" w:fill="FFFFFF"/>
         </w:rPr>
         <w:t>Jupyter Notebook is a free, open-source web application that allows users to create and share documents that include live code, equations, and other multimedia resources. It is used by programmers, data scientists, and students to document and demonstrate coding workflows or simply experiment with code</w:t>
       </w:r>
       <w:r>
         <w:rPr>
-          <w:szCs w:val="24"/>
+          <w:color w:val="161616"/>
+          <w:szCs w:val="24"/>
+          <w:shd w:val="clear" w:color="auto" w:fill="FFFFFF"/>
         </w:rPr>
         <w:t xml:space="preserve">. </w:t>
       </w:r>
     </w:p>
     <w:p>
       <w:pPr>
-        <w:rPr>
-          <w:szCs w:val="24"/>
-        </w:rPr>
-      </w:pPr>
-      <w:r>
-        <w:rPr>
-          <w:szCs w:val="24"/>
+        <w:spacing w:before="240" w:line="360" w:lineRule="auto"/>
+        <w:rPr>
+          <w:color w:val="161616"/>
+          <w:szCs w:val="24"/>
+          <w:shd w:val="clear" w:color="auto" w:fill="FFFFFF"/>
+        </w:rPr>
+      </w:pPr>
+      <w:r>
+        <w:rPr>
+          <w:color w:val="161616"/>
+          <w:szCs w:val="24"/>
+          <w:shd w:val="clear" w:color="auto" w:fill="FFFFFF"/>
         </w:rPr>
         <w:t xml:space="preserve">This application is used for writing, implementing, and experimenting the machine learning model for the project. The data visualisation and prototyping were done through this integrated development environment. </w:t>
       </w:r>
@@ -7018,23 +6743,7 @@
         </w:rPr>
       </w:pPr>
     </w:p>
-    <w:p>
-      <w:pPr>
-        <w:pStyle w:val="Heading2"/>
-        <w:rPr>
-          <w:rFonts w:ascii="Palatino Linotype" w:hAnsi="Palatino Linotype"/>
-        </w:rPr>
-      </w:pPr>
-    </w:p>
     <w:p/>
-    <w:p>
-      <w:pPr>
-        <w:pStyle w:val="Heading2"/>
-        <w:rPr>
-          <w:rFonts w:ascii="Palatino Linotype" w:hAnsi="Palatino Linotype"/>
-        </w:rPr>
-      </w:pPr>
-    </w:p>
     <w:p>
       <w:pPr>
         <w:pStyle w:val="Heading2"/>
@@ -7043,26 +6752,6 @@
           <w:rFonts w:ascii="Palatino Linotype" w:hAnsi="Palatino Linotype"/>
         </w:rPr>
       </w:pPr>
-    </w:p>
-    <w:p/>
-    <w:p>
-      <w:pPr>
-        <w:pStyle w:val="Heading2"/>
-        <w:jc w:val="center"/>
-        <w:rPr>
-          <w:rFonts w:ascii="Palatino Linotype" w:hAnsi="Palatino Linotype"/>
-        </w:rPr>
-      </w:pPr>
-    </w:p>
-    <w:p/>
-    <w:p>
-      <w:pPr>
-        <w:pStyle w:val="Heading2"/>
-        <w:jc w:val="center"/>
-        <w:rPr>
-          <w:rFonts w:ascii="Palatino Linotype" w:hAnsi="Palatino Linotype"/>
-        </w:rPr>
-      </w:pPr>
       <w:r>
         <w:rPr>
           <w:rFonts w:ascii="Palatino Linotype" w:hAnsi="Palatino Linotype"/>
@@ -7074,6 +6763,7 @@
     </w:p>
     <w:p>
       <w:pPr>
+        <w:spacing w:before="240" w:line="360" w:lineRule="auto"/>
         <w:rPr>
           <w:szCs w:val="24"/>
         </w:rPr>
@@ -7480,6 +7170,7 @@
     </w:p>
     <w:p>
       <w:pPr>
+        <w:spacing w:before="240" w:line="360" w:lineRule="auto"/>
         <w:rPr>
           <w:szCs w:val="24"/>
         </w:rPr>
@@ -7689,6 +7380,7 @@
     </w:p>
     <w:p>
       <w:pPr>
+        <w:spacing w:before="240" w:line="360" w:lineRule="auto"/>
         <w:rPr>
           <w:szCs w:val="24"/>
         </w:rPr>
@@ -8938,6 +8630,7 @@
     </w:p>
     <w:p>
       <w:pPr>
+        <w:spacing w:before="240" w:line="360" w:lineRule="auto"/>
         <w:rPr>
           <w:szCs w:val="24"/>
         </w:rPr>
@@ -9013,6 +8706,7 @@
           <w:lang w:val="en-ID" w:eastAsia="en-ID" w:bidi="ml-IN"/>
           <w14:ligatures w14:val="none"/>
         </w:rPr>
+        <w:lastRenderedPageBreak/>
         <w:t>weather[</w:t>
       </w:r>
       <w:r>
@@ -9341,6 +9035,7 @@
     </w:p>
     <w:p>
       <w:pPr>
+        <w:spacing w:before="240" w:line="360" w:lineRule="auto"/>
         <w:rPr>
           <w:szCs w:val="24"/>
         </w:rPr>
@@ -9361,14 +9056,7 @@
         <w:rPr>
           <w:szCs w:val="24"/>
         </w:rPr>
-        <w:t xml:space="preserve"> it is important to take this into consideration. Thus, using a regression model such as Ridge Regression model which helps to shrink the </w:t>
-      </w:r>
-      <w:r>
-        <w:rPr>
-          <w:szCs w:val="24"/>
-        </w:rPr>
-        <w:lastRenderedPageBreak/>
-        <w:t>coefficients to account for multicollinearity</w:t>
+        <w:t xml:space="preserve"> it is important to take this into consideration. Thus, using a regression model such as Ridge Regression model which helps to shrink the coefficients to account for multicollinearity</w:t>
       </w:r>
       <w:r>
         <w:rPr>
@@ -9515,6 +9203,7 @@
     </w:p>
     <w:p>
       <w:pPr>
+        <w:spacing w:before="240" w:line="360" w:lineRule="auto"/>
         <w:rPr>
           <w:szCs w:val="24"/>
         </w:rPr>
@@ -9788,6 +9477,7 @@
     </w:p>
     <w:p>
       <w:pPr>
+        <w:spacing w:before="240" w:line="360" w:lineRule="auto"/>
         <w:rPr>
           <w:szCs w:val="24"/>
         </w:rPr>
@@ -11439,6 +11129,7 @@
           <w:lang w:val="en-ID" w:eastAsia="en-ID" w:bidi="ml-IN"/>
           <w14:ligatures w14:val="none"/>
         </w:rPr>
+        <w:lastRenderedPageBreak/>
         <w:t xml:space="preserve">        </w:t>
       </w:r>
       <w:proofErr w:type="spellStart"/>
@@ -12055,6 +11746,7 @@
     </w:p>
     <w:p>
       <w:pPr>
+        <w:spacing w:before="240" w:line="360" w:lineRule="auto"/>
         <w:rPr>
           <w:szCs w:val="24"/>
         </w:rPr>
@@ -12220,7 +11912,6 @@
           <w:lang w:val="en-ID" w:eastAsia="en-ID" w:bidi="ml-IN"/>
           <w14:ligatures w14:val="none"/>
         </w:rPr>
-        <w:lastRenderedPageBreak/>
         <w:t>predictions.</w:t>
       </w:r>
       <w:r>
@@ -12475,6 +12166,7 @@
     </w:p>
     <w:p>
       <w:pPr>
+        <w:spacing w:before="240" w:line="360" w:lineRule="auto"/>
         <w:rPr>
           <w:szCs w:val="24"/>
         </w:rPr>
@@ -15334,6 +15026,7 @@
           <w:lang w:val="en-ID" w:eastAsia="en-ID" w:bidi="ml-IN"/>
           <w14:ligatures w14:val="none"/>
         </w:rPr>
+        <w:lastRenderedPageBreak/>
         <w:t xml:space="preserve">weather </w:t>
       </w:r>
       <w:r>
@@ -17046,7 +16739,6 @@
           <w:lang w:val="en-ID" w:eastAsia="en-ID" w:bidi="ml-IN"/>
           <w14:ligatures w14:val="none"/>
         </w:rPr>
-        <w:lastRenderedPageBreak/>
         <w:t>predictions.</w:t>
       </w:r>
       <w:r>
@@ -17653,7 +17345,7 @@
     </w:p>
     <w:p>
       <w:pPr>
-        <w:ind w:firstLine="720"/>
+        <w:spacing w:before="240" w:line="360" w:lineRule="auto"/>
         <w:rPr>
           <w:rFonts w:cstheme="majorHAnsi"/>
           <w:szCs w:val="24"/>
@@ -17664,7 +17356,20 @@
           <w:rFonts w:cstheme="majorHAnsi"/>
           <w:szCs w:val="24"/>
         </w:rPr>
-        <w:t>Over several decades, machine learning has blossomed into myriad fields in science &amp; technology, further paving a path toward a brighter future to come. The importance of machine learning at its core lies in its ability to learn the provided data, and to make predictions to unveil patterns, that was once not possible through rudimentary methods. From powering personalized recommendations on streaming platforms to enabling breakthroughs in predicting weather conditions, the importance of machine learning is vast and diverse.</w:t>
+        <w:t xml:space="preserve">Over several decades, machine learning has blossomed into myriad fields in science &amp; technology, further paving a path toward a brighter future to come. The importance of machine </w:t>
+      </w:r>
+      <w:r>
+        <w:rPr>
+          <w:szCs w:val="24"/>
+        </w:rPr>
+        <w:t>learning</w:t>
+      </w:r>
+      <w:r>
+        <w:rPr>
+          <w:rFonts w:cstheme="majorHAnsi"/>
+          <w:szCs w:val="24"/>
+        </w:rPr>
+        <w:t xml:space="preserve"> at its core lies in its ability to learn the provided data, and to make predictions to unveil patterns, that was once not possible through rudimentary methods. From powering personalized recommendations on streaming platforms to enabling breakthroughs in predicting weather conditions, the importance of machine learning is vast and diverse.</w:t>
       </w:r>
     </w:p>
     <w:p>
@@ -17678,7 +17383,7 @@
           <w:tab w:val="clear" w:pos="1636"/>
           <w:tab w:val="num" w:pos="360"/>
         </w:tabs>
-        <w:spacing w:before="60" w:after="100" w:afterAutospacing="1" w:line="375" w:lineRule="atLeast"/>
+        <w:spacing w:before="60" w:after="100" w:afterAutospacing="1" w:line="360" w:lineRule="auto"/>
         <w:ind w:left="360"/>
         <w:jc w:val="both"/>
         <w:rPr>
@@ -17741,7 +17446,7 @@
           <w:tab w:val="clear" w:pos="1636"/>
           <w:tab w:val="num" w:pos="360"/>
         </w:tabs>
-        <w:spacing w:before="60" w:after="100" w:afterAutospacing="1" w:line="375" w:lineRule="atLeast"/>
+        <w:spacing w:before="60" w:after="100" w:afterAutospacing="1" w:line="360" w:lineRule="auto"/>
         <w:ind w:left="360"/>
         <w:jc w:val="both"/>
         <w:rPr>
@@ -17812,7 +17517,7 @@
           <w:numId w:val="1"/>
         </w:numPr>
         <w:shd w:val="clear" w:color="auto" w:fill="FFFFFF"/>
-        <w:spacing w:before="60" w:after="100" w:afterAutospacing="1" w:line="375" w:lineRule="atLeast"/>
+        <w:spacing w:before="60" w:after="100" w:afterAutospacing="1" w:line="360" w:lineRule="auto"/>
         <w:ind w:left="360"/>
         <w:jc w:val="both"/>
         <w:rPr>
@@ -17876,7 +17581,19 @@
           <w:lang w:eastAsia="en-IN"/>
           <w14:ligatures w14:val="none"/>
         </w:rPr>
-        <w:t>Machine learning allows scientists to research, and analyse a plethora of data that were previously deemed inaccessible. It delivers the most efficient yet sought out data in data-driven scientific fields. This has helped scientists combine myriad of features into a condensed versions for them to summarize. We use machine learning to discover and understand a variety of natural phenomenon by applying machine learning algorithms to data college from various sources.</w:t>
+        <w:t xml:space="preserve">Machine learning allows scientists to research, and analyse a plethora of data that were previously deemed inaccessible. It delivers the most efficient yet sought out data in data-driven scientific fields. This has helped scientists combine myriad of features into a condensed versions for them to summarize. We use machine learning to discover and understand a </w:t>
+      </w:r>
+      <w:r>
+        <w:rPr>
+          <w:rFonts w:eastAsia="Times New Roman" w:cs="Segoe UI"/>
+          <w:color w:val="000000"/>
+          <w:kern w:val="0"/>
+          <w:szCs w:val="24"/>
+          <w:lang w:eastAsia="en-IN"/>
+          <w14:ligatures w14:val="none"/>
+        </w:rPr>
+        <w:lastRenderedPageBreak/>
+        <w:t>variety of natural phenomenon by applying machine learning algorithms to data college from various sources.</w:t>
       </w:r>
     </w:p>
     <w:p>
@@ -17886,7 +17603,7 @@
           <w:numId w:val="1"/>
         </w:numPr>
         <w:shd w:val="clear" w:color="auto" w:fill="FFFFFF"/>
-        <w:spacing w:before="60" w:after="100" w:afterAutospacing="1" w:line="375" w:lineRule="atLeast"/>
+        <w:spacing w:before="60" w:after="100" w:afterAutospacing="1" w:line="360" w:lineRule="auto"/>
         <w:ind w:left="360"/>
         <w:jc w:val="both"/>
         <w:rPr>
@@ -17931,18 +17648,7 @@
           <w:lang w:eastAsia="en-IN"/>
           <w14:ligatures w14:val="none"/>
         </w:rPr>
-        <w:t xml:space="preserve">Organizations also use machine learning to help them make better decisions. Experts of various fields noted that a decision support system (DSS) can also help cut costs and enhance performance by ensuring workers make the best decisions. To support decision-making, ML algorithms are trained on historical and other relevant data sets, enabling them to then analyse new </w:t>
-      </w:r>
-      <w:r>
-        <w:rPr>
-          <w:rFonts w:eastAsia="Times New Roman" w:cs="Arial"/>
-          <w:kern w:val="0"/>
-          <w:szCs w:val="24"/>
-          <w:lang w:eastAsia="en-IN"/>
-          <w14:ligatures w14:val="none"/>
-        </w:rPr>
-        <w:lastRenderedPageBreak/>
-        <w:t>information and run through multiple possible scenarios at a scale and speed impossible for humans to match. The algorithms then offer up recommendations on the best course of action to take.</w:t>
+        <w:t>Organizations also use machine learning to help them make better decisions. Experts of various fields noted that a decision support system (DSS) can also help cut costs and enhance performance by ensuring workers make the best decisions. To support decision-making, ML algorithms are trained on historical and other relevant data sets, enabling them to then analyse new information and run through multiple possible scenarios at a scale and speed impossible for humans to match. The algorithms then offer up recommendations on the best course of action to take.</w:t>
       </w:r>
     </w:p>
     <w:p>
@@ -17952,7 +17658,7 @@
           <w:numId w:val="1"/>
         </w:numPr>
         <w:shd w:val="clear" w:color="auto" w:fill="FFFFFF"/>
-        <w:spacing w:before="60" w:after="100" w:afterAutospacing="1" w:line="375" w:lineRule="atLeast"/>
+        <w:spacing w:before="60" w:after="100" w:afterAutospacing="1" w:line="360" w:lineRule="auto"/>
         <w:ind w:left="360"/>
         <w:jc w:val="both"/>
         <w:rPr>
@@ -18076,66 +17782,6 @@
     </w:p>
     <w:p>
       <w:pPr>
-        <w:jc w:val="center"/>
-        <w:rPr>
-          <w:bCs/>
-          <w:sz w:val="40"/>
-          <w:szCs w:val="40"/>
-        </w:rPr>
-      </w:pPr>
-    </w:p>
-    <w:p>
-      <w:pPr>
-        <w:jc w:val="center"/>
-        <w:rPr>
-          <w:bCs/>
-          <w:sz w:val="40"/>
-          <w:szCs w:val="40"/>
-        </w:rPr>
-      </w:pPr>
-    </w:p>
-    <w:p>
-      <w:pPr>
-        <w:jc w:val="center"/>
-        <w:rPr>
-          <w:bCs/>
-          <w:sz w:val="40"/>
-          <w:szCs w:val="40"/>
-        </w:rPr>
-      </w:pPr>
-    </w:p>
-    <w:p>
-      <w:pPr>
-        <w:jc w:val="center"/>
-        <w:rPr>
-          <w:bCs/>
-          <w:sz w:val="40"/>
-          <w:szCs w:val="40"/>
-        </w:rPr>
-      </w:pPr>
-    </w:p>
-    <w:p>
-      <w:pPr>
-        <w:jc w:val="center"/>
-        <w:rPr>
-          <w:bCs/>
-          <w:sz w:val="40"/>
-          <w:szCs w:val="40"/>
-        </w:rPr>
-      </w:pPr>
-    </w:p>
-    <w:p>
-      <w:pPr>
-        <w:jc w:val="center"/>
-        <w:rPr>
-          <w:bCs/>
-          <w:sz w:val="40"/>
-          <w:szCs w:val="40"/>
-        </w:rPr>
-      </w:pPr>
-    </w:p>
-    <w:p>
-      <w:pPr>
         <w:rPr>
           <w:bCs/>
           <w:sz w:val="40"/>
@@ -18165,16 +17811,16 @@
     <w:bookmarkEnd w:id="23"/>
     <w:p>
       <w:pPr>
-        <w:spacing w:before="60" w:after="100" w:afterAutospacing="1" w:line="240" w:lineRule="auto"/>
+        <w:spacing w:before="240" w:after="100" w:afterAutospacing="1" w:line="360" w:lineRule="auto"/>
         <w:ind w:firstLine="720"/>
         <w:rPr>
-          <w:rFonts w:ascii="Palatino Linotype" w:hAnsi="Palatino Linotype" w:cs="Tahoma"/>
-          <w:szCs w:val="24"/>
-        </w:rPr>
-      </w:pPr>
-      <w:r>
-        <w:rPr>
-          <w:rFonts w:ascii="Palatino Linotype" w:eastAsia="Times New Roman" w:hAnsi="Palatino Linotype" w:cs="Segoe UI"/>
+          <w:rFonts w:cs="Tahoma"/>
+          <w:szCs w:val="24"/>
+        </w:rPr>
+      </w:pPr>
+      <w:r>
+        <w:rPr>
+          <w:rFonts w:eastAsia="Times New Roman" w:cs="Segoe UI"/>
           <w:color w:val="000000"/>
           <w:kern w:val="0"/>
           <w:szCs w:val="24"/>
@@ -18185,7 +17831,7 @@
       </w:r>
       <w:r>
         <w:rPr>
-          <w:rFonts w:ascii="Palatino Linotype" w:eastAsia="Times New Roman" w:hAnsi="Palatino Linotype" w:cs="Segoe UI"/>
+          <w:rFonts w:eastAsia="Times New Roman" w:cs="Segoe UI"/>
           <w:color w:val="000000"/>
           <w:kern w:val="0"/>
           <w:szCs w:val="24"/>
@@ -18196,7 +17842,7 @@
       </w:r>
       <w:r>
         <w:rPr>
-          <w:rFonts w:ascii="Palatino Linotype" w:eastAsia="Times New Roman" w:hAnsi="Palatino Linotype" w:cs="Segoe UI"/>
+          <w:rFonts w:eastAsia="Times New Roman" w:cs="Segoe UI"/>
           <w:color w:val="000000"/>
           <w:kern w:val="0"/>
           <w:szCs w:val="24"/>
@@ -18207,7 +17853,7 @@
       </w:r>
       <w:r>
         <w:rPr>
-          <w:rFonts w:ascii="Palatino Linotype" w:eastAsia="Times New Roman" w:hAnsi="Palatino Linotype" w:cs="Segoe UI"/>
+          <w:rFonts w:eastAsia="Times New Roman" w:cs="Segoe UI"/>
           <w:color w:val="000000"/>
           <w:kern w:val="0"/>
           <w:szCs w:val="24"/>
@@ -18218,7 +17864,7 @@
       </w:r>
       <w:r>
         <w:rPr>
-          <w:rFonts w:ascii="Palatino Linotype" w:eastAsia="Times New Roman" w:hAnsi="Palatino Linotype" w:cs="Segoe UI"/>
+          <w:rFonts w:eastAsia="Times New Roman" w:cs="Segoe UI"/>
           <w:color w:val="000000"/>
           <w:kern w:val="0"/>
           <w:szCs w:val="24"/>
@@ -18229,7 +17875,7 @@
       </w:r>
       <w:r>
         <w:rPr>
-          <w:rFonts w:ascii="Palatino Linotype" w:eastAsia="Times New Roman" w:hAnsi="Palatino Linotype" w:cs="Segoe UI"/>
+          <w:rFonts w:eastAsia="Times New Roman" w:cs="Segoe UI"/>
           <w:color w:val="000000"/>
           <w:kern w:val="0"/>
           <w:szCs w:val="24"/>
@@ -18240,7 +17886,7 @@
       </w:r>
       <w:r>
         <w:rPr>
-          <w:rFonts w:ascii="Palatino Linotype" w:eastAsia="Times New Roman" w:hAnsi="Palatino Linotype" w:cs="Segoe UI"/>
+          <w:rFonts w:eastAsia="Times New Roman" w:cs="Segoe UI"/>
           <w:color w:val="000000"/>
           <w:kern w:val="0"/>
           <w:szCs w:val="24"/>
@@ -18251,7 +17897,7 @@
       </w:r>
       <w:r>
         <w:rPr>
-          <w:rFonts w:ascii="Palatino Linotype" w:eastAsia="Times New Roman" w:hAnsi="Palatino Linotype" w:cs="Segoe UI"/>
+          <w:rFonts w:eastAsia="Times New Roman" w:cs="Segoe UI"/>
           <w:color w:val="000000"/>
           <w:kern w:val="0"/>
           <w:szCs w:val="24"/>
@@ -18262,7 +17908,7 @@
       </w:r>
       <w:r>
         <w:rPr>
-          <w:rFonts w:ascii="Palatino Linotype" w:eastAsia="Times New Roman" w:hAnsi="Palatino Linotype" w:cs="Segoe UI"/>
+          <w:rFonts w:eastAsia="Times New Roman" w:cs="Segoe UI"/>
           <w:color w:val="000000"/>
           <w:kern w:val="0"/>
           <w:szCs w:val="24"/>
@@ -18273,7 +17919,7 @@
       </w:r>
       <w:r>
         <w:rPr>
-          <w:rFonts w:ascii="Palatino Linotype" w:eastAsia="Times New Roman" w:hAnsi="Palatino Linotype" w:cs="Segoe UI"/>
+          <w:rFonts w:eastAsia="Times New Roman" w:cs="Segoe UI"/>
           <w:color w:val="000000"/>
           <w:kern w:val="0"/>
           <w:szCs w:val="24"/>
@@ -18284,7 +17930,7 @@
       </w:r>
       <w:r>
         <w:rPr>
-          <w:rFonts w:ascii="Palatino Linotype" w:eastAsia="Times New Roman" w:hAnsi="Palatino Linotype" w:cs="Segoe UI"/>
+          <w:rFonts w:eastAsia="Times New Roman" w:cs="Segoe UI"/>
           <w:color w:val="000000"/>
           <w:kern w:val="0"/>
           <w:szCs w:val="24"/>
@@ -18295,7 +17941,7 @@
       </w:r>
       <w:r>
         <w:rPr>
-          <w:rFonts w:ascii="Palatino Linotype" w:eastAsia="Times New Roman" w:hAnsi="Palatino Linotype" w:cs="Segoe UI"/>
+          <w:rFonts w:eastAsia="Times New Roman" w:cs="Segoe UI"/>
           <w:color w:val="000000"/>
           <w:kern w:val="0"/>
           <w:szCs w:val="24"/>
@@ -18306,7 +17952,7 @@
       </w:r>
       <w:r>
         <w:rPr>
-          <w:rFonts w:ascii="Palatino Linotype" w:eastAsia="Times New Roman" w:hAnsi="Palatino Linotype" w:cs="Segoe UI"/>
+          <w:rFonts w:eastAsia="Times New Roman" w:cs="Segoe UI"/>
           <w:color w:val="000000"/>
           <w:kern w:val="0"/>
           <w:szCs w:val="24"/>
@@ -18317,7 +17963,7 @@
       </w:r>
       <w:r>
         <w:rPr>
-          <w:rFonts w:ascii="Palatino Linotype" w:eastAsia="Times New Roman" w:hAnsi="Palatino Linotype" w:cs="Segoe UI"/>
+          <w:rFonts w:eastAsia="Times New Roman" w:cs="Segoe UI"/>
           <w:color w:val="000000"/>
           <w:kern w:val="0"/>
           <w:szCs w:val="24"/>
@@ -18328,7 +17974,7 @@
       </w:r>
       <w:r>
         <w:rPr>
-          <w:rFonts w:ascii="Palatino Linotype" w:eastAsia="Times New Roman" w:hAnsi="Palatino Linotype" w:cs="Segoe UI"/>
+          <w:rFonts w:eastAsia="Times New Roman" w:cs="Segoe UI"/>
           <w:color w:val="000000"/>
           <w:kern w:val="0"/>
           <w:szCs w:val="24"/>
@@ -18339,7 +17985,7 @@
       </w:r>
       <w:r>
         <w:rPr>
-          <w:rFonts w:ascii="Palatino Linotype" w:eastAsia="Times New Roman" w:hAnsi="Palatino Linotype" w:cs="Segoe UI"/>
+          <w:rFonts w:eastAsia="Times New Roman" w:cs="Segoe UI"/>
           <w:color w:val="000000"/>
           <w:kern w:val="0"/>
           <w:szCs w:val="24"/>
@@ -18350,7 +17996,7 @@
       </w:r>
       <w:r>
         <w:rPr>
-          <w:rFonts w:ascii="Palatino Linotype" w:eastAsia="Times New Roman" w:hAnsi="Palatino Linotype" w:cs="Segoe UI"/>
+          <w:rFonts w:eastAsia="Times New Roman" w:cs="Segoe UI"/>
           <w:color w:val="000000"/>
           <w:kern w:val="0"/>
           <w:szCs w:val="24"/>
@@ -18361,7 +18007,7 @@
       </w:r>
       <w:r>
         <w:rPr>
-          <w:rFonts w:ascii="Palatino Linotype" w:eastAsia="Times New Roman" w:hAnsi="Palatino Linotype" w:cs="Segoe UI"/>
+          <w:rFonts w:eastAsia="Times New Roman" w:cs="Segoe UI"/>
           <w:color w:val="000000"/>
           <w:kern w:val="0"/>
           <w:szCs w:val="24"/>
@@ -18372,7 +18018,7 @@
       </w:r>
       <w:r>
         <w:rPr>
-          <w:rFonts w:ascii="Palatino Linotype" w:eastAsia="Times New Roman" w:hAnsi="Palatino Linotype" w:cs="Segoe UI"/>
+          <w:rFonts w:eastAsia="Times New Roman" w:cs="Segoe UI"/>
           <w:color w:val="000000"/>
           <w:kern w:val="0"/>
           <w:szCs w:val="24"/>
@@ -18383,7 +18029,7 @@
       </w:r>
       <w:r>
         <w:rPr>
-          <w:rFonts w:ascii="Palatino Linotype" w:eastAsia="Times New Roman" w:hAnsi="Palatino Linotype" w:cs="Segoe UI"/>
+          <w:rFonts w:eastAsia="Times New Roman" w:cs="Segoe UI"/>
           <w:color w:val="000000"/>
           <w:kern w:val="0"/>
           <w:szCs w:val="24"/>
@@ -18394,7 +18040,7 @@
       </w:r>
       <w:r>
         <w:rPr>
-          <w:rFonts w:ascii="Palatino Linotype" w:eastAsia="Times New Roman" w:hAnsi="Palatino Linotype" w:cs="Segoe UI"/>
+          <w:rFonts w:eastAsia="Times New Roman" w:cs="Segoe UI"/>
           <w:color w:val="000000"/>
           <w:kern w:val="0"/>
           <w:szCs w:val="24"/>
@@ -18405,7 +18051,7 @@
       </w:r>
       <w:r>
         <w:rPr>
-          <w:rFonts w:ascii="Palatino Linotype" w:eastAsia="Times New Roman" w:hAnsi="Palatino Linotype" w:cs="Segoe UI"/>
+          <w:rFonts w:eastAsia="Times New Roman" w:cs="Segoe UI"/>
           <w:color w:val="000000"/>
           <w:kern w:val="0"/>
           <w:szCs w:val="24"/>
@@ -18416,7 +18062,7 @@
       </w:r>
       <w:r>
         <w:rPr>
-          <w:rFonts w:ascii="Palatino Linotype" w:eastAsia="Times New Roman" w:hAnsi="Palatino Linotype" w:cs="Segoe UI"/>
+          <w:rFonts w:eastAsia="Times New Roman" w:cs="Segoe UI"/>
           <w:color w:val="000000"/>
           <w:kern w:val="0"/>
           <w:szCs w:val="24"/>
@@ -18427,7 +18073,7 @@
       </w:r>
       <w:r>
         <w:rPr>
-          <w:rFonts w:ascii="Palatino Linotype" w:eastAsia="Times New Roman" w:hAnsi="Palatino Linotype" w:cs="Segoe UI"/>
+          <w:rFonts w:eastAsia="Times New Roman" w:cs="Segoe UI"/>
           <w:color w:val="000000"/>
           <w:kern w:val="0"/>
           <w:szCs w:val="24"/>
@@ -18438,7 +18084,7 @@
       </w:r>
       <w:r>
         <w:rPr>
-          <w:rFonts w:ascii="Palatino Linotype" w:eastAsia="Times New Roman" w:hAnsi="Palatino Linotype" w:cs="Segoe UI"/>
+          <w:rFonts w:eastAsia="Times New Roman" w:cs="Segoe UI"/>
           <w:color w:val="000000"/>
           <w:kern w:val="0"/>
           <w:szCs w:val="24"/>
@@ -18449,7 +18095,7 @@
       </w:r>
       <w:r>
         <w:rPr>
-          <w:rFonts w:ascii="Palatino Linotype" w:eastAsia="Times New Roman" w:hAnsi="Palatino Linotype" w:cs="Segoe UI"/>
+          <w:rFonts w:eastAsia="Times New Roman" w:cs="Segoe UI"/>
           <w:color w:val="000000"/>
           <w:kern w:val="0"/>
           <w:szCs w:val="24"/>
@@ -18460,7 +18106,7 @@
       </w:r>
       <w:r>
         <w:rPr>
-          <w:rFonts w:ascii="Palatino Linotype" w:eastAsia="Times New Roman" w:hAnsi="Palatino Linotype" w:cs="Segoe UI"/>
+          <w:rFonts w:eastAsia="Times New Roman" w:cs="Segoe UI"/>
           <w:color w:val="000000"/>
           <w:kern w:val="0"/>
           <w:szCs w:val="24"/>
@@ -18471,7 +18117,7 @@
       </w:r>
       <w:r>
         <w:rPr>
-          <w:rFonts w:ascii="Palatino Linotype" w:eastAsia="Times New Roman" w:hAnsi="Palatino Linotype" w:cs="Segoe UI"/>
+          <w:rFonts w:eastAsia="Times New Roman" w:cs="Segoe UI"/>
           <w:color w:val="000000"/>
           <w:kern w:val="0"/>
           <w:szCs w:val="24"/>
@@ -18482,7 +18128,7 @@
       </w:r>
       <w:r>
         <w:rPr>
-          <w:rFonts w:ascii="Palatino Linotype" w:eastAsia="Times New Roman" w:hAnsi="Palatino Linotype" w:cs="Segoe UI"/>
+          <w:rFonts w:eastAsia="Times New Roman" w:cs="Segoe UI"/>
           <w:color w:val="000000"/>
           <w:kern w:val="0"/>
           <w:szCs w:val="24"/>
@@ -18493,7 +18139,7 @@
       </w:r>
       <w:r>
         <w:rPr>
-          <w:rFonts w:ascii="Palatino Linotype" w:eastAsia="Times New Roman" w:hAnsi="Palatino Linotype" w:cs="Segoe UI"/>
+          <w:rFonts w:eastAsia="Times New Roman" w:cs="Segoe UI"/>
           <w:color w:val="000000"/>
           <w:kern w:val="0"/>
           <w:szCs w:val="24"/>
@@ -18504,7 +18150,7 @@
       </w:r>
       <w:r>
         <w:rPr>
-          <w:rFonts w:ascii="Palatino Linotype" w:hAnsi="Palatino Linotype" w:cs="Tahoma"/>
+          <w:rFonts w:cs="Tahoma"/>
           <w:szCs w:val="24"/>
         </w:rPr>
         <w:t>.</w:t>
@@ -18713,6 +18359,7 @@
           <w:ilvl w:val="0"/>
           <w:numId w:val="13"/>
         </w:numPr>
+        <w:spacing w:before="240" w:line="360" w:lineRule="auto"/>
         <w:rPr>
           <w:rFonts w:cs="Arial"/>
           <w:color w:val="202124"/>
@@ -18768,6 +18415,7 @@
           <w:ilvl w:val="0"/>
           <w:numId w:val="13"/>
         </w:numPr>
+        <w:spacing w:before="240" w:line="360" w:lineRule="auto"/>
         <w:rPr>
           <w:rFonts w:cs="Arial"/>
           <w:color w:val="202124"/>
@@ -18806,6 +18454,7 @@
           <w:ilvl w:val="0"/>
           <w:numId w:val="13"/>
         </w:numPr>
+        <w:spacing w:before="240" w:line="360" w:lineRule="auto"/>
         <w:rPr>
           <w:rFonts w:cs="Arial"/>
           <w:color w:val="202124"/>
@@ -18874,6 +18523,7 @@
           <w:ilvl w:val="0"/>
           <w:numId w:val="13"/>
         </w:numPr>
+        <w:spacing w:before="240" w:line="360" w:lineRule="auto"/>
         <w:rPr>
           <w:rStyle w:val="Hyperlink"/>
           <w:rFonts w:cs="Arial"/>
@@ -18920,6 +18570,7 @@
           <w:ilvl w:val="0"/>
           <w:numId w:val="13"/>
         </w:numPr>
+        <w:spacing w:before="240" w:line="360" w:lineRule="auto"/>
         <w:rPr>
           <w:rFonts w:cs="Arial"/>
           <w:color w:val="202124"/>
@@ -18958,6 +18609,7 @@
           <w:ilvl w:val="0"/>
           <w:numId w:val="13"/>
         </w:numPr>
+        <w:spacing w:before="240" w:line="360" w:lineRule="auto"/>
         <w:rPr>
           <w:rFonts w:cs="Arial"/>
           <w:color w:val="202124"/>
@@ -19018,6 +18670,7 @@
           <w:ilvl w:val="0"/>
           <w:numId w:val="13"/>
         </w:numPr>
+        <w:spacing w:before="240" w:line="360" w:lineRule="auto"/>
         <w:rPr>
           <w:color w:val="0563C1" w:themeColor="hyperlink"/>
           <w:szCs w:val="24"/>
